--- a/UCI forms/sole-source-form_Tulane.docx
+++ b/UCI forms/sole-source-form_Tulane.docx
@@ -1,6 +1,6 @@
 
 <file path=word/document.xml><?xml version="1.0" encoding="utf-8"?>
-<w:document xmlns:wpc="http://schemas.microsoft.com/office/word/2010/wordprocessingCanvas" xmlns:mo="http://schemas.microsoft.com/office/mac/office/2008/main" xmlns:mc="http://schemas.openxmlformats.org/markup-compatibility/2006" xmlns:mv="urn:schemas-microsoft-com:mac:vml" xmlns:o="urn:schemas-microsoft-com:office:office" xmlns:r="http://schemas.openxmlformats.org/officeDocument/2006/relationships" xmlns:m="http://schemas.openxmlformats.org/officeDocument/2006/math" xmlns:v="urn:schemas-microsoft-com:vml" xmlns:wp14="http://schemas.microsoft.com/office/word/2010/wordprocessingDrawing" xmlns:wp="http://schemas.openxmlformats.org/drawingml/2006/wordprocessingDrawing" xmlns:w10="urn:schemas-microsoft-com:office:word" xmlns:w="http://schemas.openxmlformats.org/wordprocessingml/2006/main" xmlns:w14="http://schemas.microsoft.com/office/word/2010/wordml" xmlns:wpg="http://schemas.microsoft.com/office/word/2010/wordprocessingGroup" xmlns:wpi="http://schemas.microsoft.com/office/word/2010/wordprocessingInk" xmlns:wne="http://schemas.microsoft.com/office/word/2006/wordml" xmlns:wps="http://schemas.microsoft.com/office/word/2010/wordprocessingShape" mc:Ignorable="w14 wp14">
+<w:document xmlns:wpc="http://schemas.microsoft.com/office/word/2010/wordprocessingCanvas" xmlns:cx="http://schemas.microsoft.com/office/drawing/2014/chartex" xmlns:cx1="http://schemas.microsoft.com/office/drawing/2015/9/8/chartex" xmlns:mc="http://schemas.openxmlformats.org/markup-compatibility/2006" xmlns:o="urn:schemas-microsoft-com:office:office" xmlns:r="http://schemas.openxmlformats.org/officeDocument/2006/relationships" xmlns:m="http://schemas.openxmlformats.org/officeDocument/2006/math" xmlns:v="urn:schemas-microsoft-com:vml" xmlns:wp14="http://schemas.microsoft.com/office/word/2010/wordprocessingDrawing" xmlns:wp="http://schemas.openxmlformats.org/drawingml/2006/wordprocessingDrawing" xmlns:w10="urn:schemas-microsoft-com:office:word" xmlns:w="http://schemas.openxmlformats.org/wordprocessingml/2006/main" xmlns:w14="http://schemas.microsoft.com/office/word/2010/wordml" xmlns:w15="http://schemas.microsoft.com/office/word/2012/wordml" xmlns:w16se="http://schemas.microsoft.com/office/word/2015/wordml/symex" xmlns:wpg="http://schemas.microsoft.com/office/word/2010/wordprocessingGroup" xmlns:wpi="http://schemas.microsoft.com/office/word/2010/wordprocessingInk" xmlns:wne="http://schemas.microsoft.com/office/word/2006/wordml" xmlns:wps="http://schemas.microsoft.com/office/word/2010/wordprocessingShape" mc:Ignorable="w14 w15 w16se wp14">
   <w:body>
     <w:p>
       <w:pPr>
@@ -124,7 +124,7 @@
         </w:rPr>
         <w:t xml:space="preserve">to </w:t>
       </w:r>
-      <w:hyperlink r:id="rId9" w:history="1">
+      <w:hyperlink r:id="rId8" w:history="1">
         <w:r>
           <w:rPr>
             <w:rStyle w:val="Hyperlink"/>
@@ -194,10 +194,33 @@
                 <w:sz w:val="20"/>
                 <w:szCs w:val="22"/>
               </w:rPr>
-              <w:t xml:space="preserve">Proposed Subrecipient:  </w:t>
-            </w:r>
-            <w:r>
-              <w:t>University of Maryland, College Park</w:t>
+              <w:t xml:space="preserve">Proposed </w:t>
+            </w:r>
+            <w:proofErr w:type="spellStart"/>
+            <w:r>
+              <w:rPr>
+                <w:rFonts w:asciiTheme="minorHAnsi" w:hAnsiTheme="minorHAnsi" w:cstheme="minorHAnsi"/>
+                <w:sz w:val="20"/>
+                <w:szCs w:val="22"/>
+              </w:rPr>
+              <w:t>Subrecipient</w:t>
+            </w:r>
+            <w:proofErr w:type="spellEnd"/>
+            <w:r>
+              <w:rPr>
+                <w:rFonts w:asciiTheme="minorHAnsi" w:hAnsiTheme="minorHAnsi" w:cstheme="minorHAnsi"/>
+                <w:sz w:val="20"/>
+                <w:szCs w:val="22"/>
+              </w:rPr>
+              <w:t xml:space="preserve">:  </w:t>
+            </w:r>
+            <w:r>
+              <w:rPr>
+                <w:rFonts w:asciiTheme="minorHAnsi" w:hAnsiTheme="minorHAnsi" w:cstheme="minorHAnsi"/>
+                <w:sz w:val="20"/>
+                <w:szCs w:val="22"/>
+              </w:rPr>
+              <w:t>Tulane University</w:t>
             </w:r>
           </w:p>
           <w:p>
@@ -277,7 +300,90 @@
                 <w:sz w:val="20"/>
                 <w:szCs w:val="22"/>
               </w:rPr>
-              <w:t>139,888</w:t>
+              <w:fldChar w:fldCharType="begin">
+                <w:ffData>
+                  <w:name w:val="Text9"/>
+                  <w:enabled/>
+                  <w:calcOnExit w:val="0"/>
+                  <w:textInput/>
+                </w:ffData>
+              </w:fldChar>
+            </w:r>
+            <w:r>
+              <w:rPr>
+                <w:rFonts w:asciiTheme="minorHAnsi" w:hAnsiTheme="minorHAnsi" w:cstheme="minorHAnsi"/>
+                <w:sz w:val="20"/>
+                <w:szCs w:val="22"/>
+              </w:rPr>
+              <w:instrText xml:space="preserve"> FORMTEXT </w:instrText>
+            </w:r>
+            <w:r>
+              <w:rPr>
+                <w:rFonts w:asciiTheme="minorHAnsi" w:hAnsiTheme="minorHAnsi" w:cstheme="minorHAnsi"/>
+                <w:sz w:val="20"/>
+                <w:szCs w:val="22"/>
+              </w:rPr>
+            </w:r>
+            <w:r>
+              <w:rPr>
+                <w:rFonts w:asciiTheme="minorHAnsi" w:hAnsiTheme="minorHAnsi" w:cstheme="minorHAnsi"/>
+                <w:sz w:val="20"/>
+                <w:szCs w:val="22"/>
+              </w:rPr>
+              <w:fldChar w:fldCharType="separate"/>
+            </w:r>
+            <w:r>
+              <w:rPr>
+                <w:rFonts w:asciiTheme="minorHAnsi" w:hAnsiTheme="minorHAnsi" w:cstheme="minorHAnsi"/>
+                <w:noProof/>
+                <w:sz w:val="20"/>
+                <w:szCs w:val="22"/>
+              </w:rPr>
+              <w:t> </w:t>
+            </w:r>
+            <w:r>
+              <w:rPr>
+                <w:rFonts w:asciiTheme="minorHAnsi" w:hAnsiTheme="minorHAnsi" w:cstheme="minorHAnsi"/>
+                <w:noProof/>
+                <w:sz w:val="20"/>
+                <w:szCs w:val="22"/>
+              </w:rPr>
+              <w:t> </w:t>
+            </w:r>
+            <w:r>
+              <w:rPr>
+                <w:rFonts w:asciiTheme="minorHAnsi" w:hAnsiTheme="minorHAnsi" w:cstheme="minorHAnsi"/>
+                <w:noProof/>
+                <w:sz w:val="20"/>
+                <w:szCs w:val="22"/>
+              </w:rPr>
+              <w:t> </w:t>
+            </w:r>
+            <w:r>
+              <w:rPr>
+                <w:rFonts w:asciiTheme="minorHAnsi" w:hAnsiTheme="minorHAnsi" w:cstheme="minorHAnsi"/>
+                <w:noProof/>
+                <w:sz w:val="20"/>
+                <w:szCs w:val="22"/>
+              </w:rPr>
+              <w:t> </w:t>
+            </w:r>
+            <w:r>
+              <w:rPr>
+                <w:rFonts w:asciiTheme="minorHAnsi" w:hAnsiTheme="minorHAnsi" w:cstheme="minorHAnsi"/>
+                <w:noProof/>
+                <w:sz w:val="20"/>
+                <w:szCs w:val="22"/>
+              </w:rPr>
+              <w:t> </w:t>
+            </w:r>
+            <w:r>
+              <w:rPr>
+                <w:rFonts w:asciiTheme="minorHAnsi" w:hAnsiTheme="minorHAnsi" w:cstheme="minorHAnsi"/>
+                <w:sz w:val="20"/>
+                <w:szCs w:val="22"/>
+              </w:rPr>
+              <w:fldChar w:fldCharType="end"/>
             </w:r>
           </w:p>
           <w:p>
@@ -298,10 +404,13 @@
           </w:tcPr>
           <w:p>
             <w:pPr>
-              <w:rPr>
-                <w:rFonts w:asciiTheme="minorHAnsi" w:hAnsiTheme="minorHAnsi" w:cstheme="minorHAnsi"/>
-                <w:sz w:val="20"/>
-                <w:szCs w:val="22"/>
+              <w:autoSpaceDE w:val="0"/>
+              <w:autoSpaceDN w:val="0"/>
+              <w:adjustRightInd w:val="0"/>
+              <w:rPr>
+                <w:rFonts w:ascii="Arial" w:eastAsiaTheme="minorHAnsi" w:hAnsi="Arial" w:cs="Arial"/>
+                <w:sz w:val="19"/>
+                <w:szCs w:val="19"/>
               </w:rPr>
             </w:pPr>
             <w:r>
@@ -314,11 +423,28 @@
             </w:r>
             <w:r>
               <w:rPr>
-                <w:rFonts w:asciiTheme="minorHAnsi" w:hAnsiTheme="minorHAnsi" w:cstheme="minorHAnsi"/>
-                <w:sz w:val="20"/>
-                <w:szCs w:val="22"/>
-              </w:rPr>
-              <w:t>Advancing predictive physical modeling through focused development of model systems to drive new modeling innovations</w:t>
+                <w:rFonts w:ascii="Arial" w:eastAsiaTheme="minorHAnsi" w:hAnsi="Arial" w:cs="Arial"/>
+                <w:sz w:val="19"/>
+                <w:szCs w:val="19"/>
+              </w:rPr>
+              <w:t>Advancing predictive physical modeling through focused development of model systems to drive new</w:t>
+            </w:r>
+          </w:p>
+          <w:p>
+            <w:pPr>
+              <w:rPr>
+                <w:rFonts w:asciiTheme="minorHAnsi" w:hAnsiTheme="minorHAnsi" w:cstheme="minorHAnsi"/>
+                <w:sz w:val="20"/>
+                <w:szCs w:val="22"/>
+              </w:rPr>
+            </w:pPr>
+            <w:r>
+              <w:rPr>
+                <w:rFonts w:ascii="Arial" w:eastAsiaTheme="minorHAnsi" w:hAnsi="Arial" w:cs="Arial"/>
+                <w:sz w:val="19"/>
+                <w:szCs w:val="19"/>
+              </w:rPr>
+              <w:t>modeling innovations</w:t>
             </w:r>
           </w:p>
           <w:p>
@@ -357,57 +483,8 @@
                 <w:sz w:val="20"/>
                 <w:szCs w:val="22"/>
               </w:rPr>
-              <w:fldChar w:fldCharType="begin"/>
-            </w:r>
-            <w:r>
-              <w:rPr>
-                <w:rFonts w:asciiTheme="minorHAnsi" w:hAnsiTheme="minorHAnsi" w:cstheme="minorHAnsi"/>
-                <w:sz w:val="20"/>
-                <w:szCs w:val="22"/>
-              </w:rPr>
-              <w:instrText xml:space="preserve"> HYPERLINK "https://apps.adcom.uci.edu/kc/kew/DocHandler.do?methodToCall=actions&amp;command=actions&amp;docId=2137510" \t "_blank" </w:instrText>
-            </w:r>
-            <w:r>
-              <w:rPr>
-                <w:rFonts w:asciiTheme="minorHAnsi" w:hAnsiTheme="minorHAnsi" w:cstheme="minorHAnsi"/>
-                <w:sz w:val="20"/>
-                <w:szCs w:val="22"/>
-              </w:rPr>
-            </w:r>
-            <w:r>
-              <w:rPr>
-                <w:rFonts w:asciiTheme="minorHAnsi" w:hAnsiTheme="minorHAnsi" w:cstheme="minorHAnsi"/>
-                <w:sz w:val="20"/>
-                <w:szCs w:val="22"/>
-              </w:rPr>
-              <w:fldChar w:fldCharType="separate"/>
-            </w:r>
-            <w:r>
-              <w:rPr>
-                <w:rStyle w:val="Hyperlink"/>
-                <w:rFonts w:asciiTheme="minorHAnsi" w:hAnsiTheme="minorHAnsi" w:cstheme="minorHAnsi"/>
-                <w:sz w:val="20"/>
-                <w:szCs w:val="22"/>
-              </w:rPr>
-              <w:t>2137510</w:t>
-            </w:r>
-            <w:r>
-              <w:rPr>
-                <w:rFonts w:asciiTheme="minorHAnsi" w:hAnsiTheme="minorHAnsi" w:cstheme="minorHAnsi"/>
-                <w:sz w:val="20"/>
-                <w:szCs w:val="22"/>
-              </w:rPr>
-              <w:fldChar w:fldCharType="end"/>
-            </w:r>
-          </w:p>
-          <w:p>
-            <w:pPr>
-              <w:rPr>
-                <w:rFonts w:asciiTheme="minorHAnsi" w:hAnsiTheme="minorHAnsi" w:cstheme="minorHAnsi"/>
-                <w:sz w:val="20"/>
-                <w:szCs w:val="22"/>
-              </w:rPr>
-            </w:pPr>
+              <w:t>2187556</w:t>
+            </w:r>
           </w:p>
           <w:p>
             <w:pPr>
@@ -557,6 +634,202 @@
           </w:p>
           <w:p>
             <w:pPr>
+              <w:autoSpaceDE w:val="0"/>
+              <w:autoSpaceDN w:val="0"/>
+              <w:adjustRightInd w:val="0"/>
+              <w:rPr>
+                <w:rFonts w:ascii="Arial" w:eastAsiaTheme="minorHAnsi" w:hAnsi="Arial" w:cs="Arial"/>
+                <w:sz w:val="18"/>
+                <w:szCs w:val="18"/>
+              </w:rPr>
+            </w:pPr>
+            <w:r>
+              <w:rPr>
+                <w:rFonts w:ascii="Arial" w:eastAsiaTheme="minorHAnsi" w:hAnsi="Arial" w:cs="Arial"/>
+                <w:sz w:val="18"/>
+                <w:szCs w:val="18"/>
+              </w:rPr>
+              <w:t xml:space="preserve">              </w:t>
+            </w:r>
+            <w:r>
+              <w:rPr>
+                <w:rFonts w:ascii="Arial" w:eastAsiaTheme="minorHAnsi" w:hAnsi="Arial" w:cs="Arial"/>
+                <w:sz w:val="18"/>
+                <w:szCs w:val="18"/>
+              </w:rPr>
+              <w:t>Bruce Gibb's group focuses on supramolecular, host-guest chemistry, and has focused recently on a series of host guest</w:t>
+            </w:r>
+          </w:p>
+          <w:p>
+            <w:pPr>
+              <w:autoSpaceDE w:val="0"/>
+              <w:autoSpaceDN w:val="0"/>
+              <w:adjustRightInd w:val="0"/>
+              <w:rPr>
+                <w:rFonts w:ascii="Arial" w:eastAsiaTheme="minorHAnsi" w:hAnsi="Arial" w:cs="Arial"/>
+                <w:sz w:val="18"/>
+                <w:szCs w:val="18"/>
+              </w:rPr>
+            </w:pPr>
+            <w:r>
+              <w:rPr>
+                <w:rFonts w:ascii="Arial" w:eastAsiaTheme="minorHAnsi" w:hAnsi="Arial" w:cs="Arial"/>
+                <w:sz w:val="18"/>
+                <w:szCs w:val="18"/>
+              </w:rPr>
+              <w:t xml:space="preserve">              </w:t>
+            </w:r>
+            <w:proofErr w:type="gramStart"/>
+            <w:r>
+              <w:rPr>
+                <w:rFonts w:ascii="Arial" w:eastAsiaTheme="minorHAnsi" w:hAnsi="Arial" w:cs="Arial"/>
+                <w:sz w:val="18"/>
+                <w:szCs w:val="18"/>
+              </w:rPr>
+              <w:t>systems</w:t>
+            </w:r>
+            <w:proofErr w:type="gramEnd"/>
+            <w:r>
+              <w:rPr>
+                <w:rFonts w:ascii="Arial" w:eastAsiaTheme="minorHAnsi" w:hAnsi="Arial" w:cs="Arial"/>
+                <w:sz w:val="18"/>
+                <w:szCs w:val="18"/>
+              </w:rPr>
+              <w:t xml:space="preserve"> his group designed called </w:t>
+            </w:r>
+            <w:proofErr w:type="spellStart"/>
+            <w:r>
+              <w:rPr>
+                <w:rFonts w:ascii="Arial" w:eastAsiaTheme="minorHAnsi" w:hAnsi="Arial" w:cs="Arial"/>
+                <w:sz w:val="18"/>
+                <w:szCs w:val="18"/>
+              </w:rPr>
+              <w:t>octa</w:t>
+            </w:r>
+            <w:proofErr w:type="spellEnd"/>
+            <w:r>
+              <w:rPr>
+                <w:rFonts w:ascii="Arial" w:eastAsiaTheme="minorHAnsi" w:hAnsi="Arial" w:cs="Arial"/>
+                <w:sz w:val="18"/>
+                <w:szCs w:val="18"/>
+              </w:rPr>
+              <w:t xml:space="preserve">-acids (or more generally, Gibb deep cavity </w:t>
+            </w:r>
+            <w:proofErr w:type="spellStart"/>
+            <w:r>
+              <w:rPr>
+                <w:rFonts w:ascii="Arial" w:eastAsiaTheme="minorHAnsi" w:hAnsi="Arial" w:cs="Arial"/>
+                <w:sz w:val="18"/>
+                <w:szCs w:val="18"/>
+              </w:rPr>
+              <w:t>cavitands</w:t>
+            </w:r>
+            <w:proofErr w:type="spellEnd"/>
+            <w:r>
+              <w:rPr>
+                <w:rFonts w:ascii="Arial" w:eastAsiaTheme="minorHAnsi" w:hAnsi="Arial" w:cs="Arial"/>
+                <w:sz w:val="18"/>
+                <w:szCs w:val="18"/>
+              </w:rPr>
+              <w:t>). These are a key focus of</w:t>
+            </w:r>
+          </w:p>
+          <w:p>
+            <w:pPr>
+              <w:autoSpaceDE w:val="0"/>
+              <w:autoSpaceDN w:val="0"/>
+              <w:adjustRightInd w:val="0"/>
+              <w:rPr>
+                <w:rFonts w:ascii="Arial" w:eastAsiaTheme="minorHAnsi" w:hAnsi="Arial" w:cs="Arial"/>
+                <w:sz w:val="18"/>
+                <w:szCs w:val="18"/>
+              </w:rPr>
+            </w:pPr>
+            <w:r>
+              <w:rPr>
+                <w:rFonts w:ascii="Arial" w:eastAsiaTheme="minorHAnsi" w:hAnsi="Arial" w:cs="Arial"/>
+                <w:sz w:val="18"/>
+                <w:szCs w:val="18"/>
+              </w:rPr>
+              <w:t xml:space="preserve">              </w:t>
+            </w:r>
+            <w:proofErr w:type="gramStart"/>
+            <w:r>
+              <w:rPr>
+                <w:rFonts w:ascii="Arial" w:eastAsiaTheme="minorHAnsi" w:hAnsi="Arial" w:cs="Arial"/>
+                <w:sz w:val="18"/>
+                <w:szCs w:val="18"/>
+              </w:rPr>
+              <w:t>one</w:t>
+            </w:r>
+            <w:proofErr w:type="gramEnd"/>
+            <w:r>
+              <w:rPr>
+                <w:rFonts w:ascii="Arial" w:eastAsiaTheme="minorHAnsi" w:hAnsi="Arial" w:cs="Arial"/>
+                <w:sz w:val="18"/>
+                <w:szCs w:val="18"/>
+              </w:rPr>
+              <w:t xml:space="preserve"> of our aims, and his group is uniquely qualified for further experiments in this area. He has also been a key</w:t>
+            </w:r>
+          </w:p>
+          <w:p>
+            <w:pPr>
+              <w:autoSpaceDE w:val="0"/>
+              <w:autoSpaceDN w:val="0"/>
+              <w:adjustRightInd w:val="0"/>
+              <w:rPr>
+                <w:rFonts w:ascii="Arial" w:eastAsiaTheme="minorHAnsi" w:hAnsi="Arial" w:cs="Arial"/>
+                <w:sz w:val="18"/>
+                <w:szCs w:val="18"/>
+              </w:rPr>
+            </w:pPr>
+            <w:r>
+              <w:rPr>
+                <w:rFonts w:ascii="Arial" w:eastAsiaTheme="minorHAnsi" w:hAnsi="Arial" w:cs="Arial"/>
+                <w:sz w:val="18"/>
+                <w:szCs w:val="18"/>
+              </w:rPr>
+              <w:t xml:space="preserve">              </w:t>
+            </w:r>
+            <w:r>
+              <w:rPr>
+                <w:rFonts w:ascii="Arial" w:eastAsiaTheme="minorHAnsi" w:hAnsi="Arial" w:cs="Arial"/>
+                <w:sz w:val="18"/>
+                <w:szCs w:val="18"/>
+              </w:rPr>
+              <w:t>participant in the past two SAM PL challenges making him and Lyle Isaacs (University of Maryland, another participant in</w:t>
+            </w:r>
+          </w:p>
+          <w:p>
+            <w:pPr>
+              <w:autoSpaceDE w:val="0"/>
+              <w:autoSpaceDN w:val="0"/>
+              <w:adjustRightInd w:val="0"/>
+              <w:rPr>
+                <w:rFonts w:ascii="Arial" w:eastAsiaTheme="minorHAnsi" w:hAnsi="Arial" w:cs="Arial"/>
+                <w:sz w:val="18"/>
+                <w:szCs w:val="18"/>
+              </w:rPr>
+            </w:pPr>
+            <w:r>
+              <w:rPr>
+                <w:rFonts w:ascii="Arial" w:eastAsiaTheme="minorHAnsi" w:hAnsi="Arial" w:cs="Arial"/>
+                <w:sz w:val="18"/>
+                <w:szCs w:val="18"/>
+              </w:rPr>
+              <w:t xml:space="preserve">              </w:t>
+            </w:r>
+            <w:r>
+              <w:rPr>
+                <w:rFonts w:ascii="Arial" w:eastAsiaTheme="minorHAnsi" w:hAnsi="Arial" w:cs="Arial"/>
+                <w:sz w:val="18"/>
+                <w:szCs w:val="18"/>
+              </w:rPr>
+              <w:t>this project) the only two experimentalists in the country with a track record in the science we focus on in the SAMPL</w:t>
+            </w:r>
+          </w:p>
+          <w:p>
+            <w:pPr>
               <w:ind w:left="697"/>
               <w:rPr>
                 <w:rFonts w:asciiTheme="minorHAnsi" w:hAnsiTheme="minorHAnsi" w:cstheme="minorHAnsi"/>
@@ -564,69 +837,23 @@
                 <w:szCs w:val="22"/>
               </w:rPr>
             </w:pPr>
-            <w:r>
-              <w:rPr>
-                <w:rFonts w:asciiTheme="minorHAnsi" w:hAnsiTheme="minorHAnsi" w:cstheme="minorHAnsi"/>
-                <w:sz w:val="20"/>
-                <w:szCs w:val="22"/>
-              </w:rPr>
-              <w:t xml:space="preserve">Bruce Gibb’s </w:t>
-            </w:r>
-            <w:r>
-              <w:rPr>
-                <w:rFonts w:asciiTheme="minorHAnsi" w:hAnsiTheme="minorHAnsi" w:cstheme="minorHAnsi"/>
-                <w:sz w:val="20"/>
-                <w:szCs w:val="22"/>
-              </w:rPr>
-              <w:t>group focuses on supramolecular, host-guest chemistry,</w:t>
-            </w:r>
-            <w:r>
-              <w:rPr>
-                <w:rFonts w:asciiTheme="minorHAnsi" w:hAnsiTheme="minorHAnsi" w:cstheme="minorHAnsi"/>
-                <w:sz w:val="20"/>
-                <w:szCs w:val="22"/>
-              </w:rPr>
-              <w:t xml:space="preserve"> and has focused recently on a series of host guest systems his group designed called octa-acids (or more generally, Gibb deep cavity cavitands)</w:t>
-            </w:r>
-            <w:r>
-              <w:rPr>
-                <w:rFonts w:asciiTheme="minorHAnsi" w:hAnsiTheme="minorHAnsi" w:cstheme="minorHAnsi"/>
-                <w:sz w:val="20"/>
-                <w:szCs w:val="22"/>
-              </w:rPr>
-              <w:t xml:space="preserve">. These are a key focus of one of our aims, and his group is uniquely qualified for further experiments in this area. He has also been a key participant in the past two SAMPL challenges making him and </w:t>
-            </w:r>
-            <w:r>
-              <w:rPr>
-                <w:rFonts w:asciiTheme="minorHAnsi" w:hAnsiTheme="minorHAnsi" w:cstheme="minorHAnsi"/>
-                <w:sz w:val="20"/>
-                <w:szCs w:val="22"/>
-              </w:rPr>
-              <w:t>Lyle Isaacs</w:t>
-            </w:r>
-            <w:r>
-              <w:rPr>
-                <w:rFonts w:asciiTheme="minorHAnsi" w:hAnsiTheme="minorHAnsi" w:cstheme="minorHAnsi"/>
-                <w:sz w:val="20"/>
-                <w:szCs w:val="22"/>
-              </w:rPr>
-              <w:t xml:space="preserve"> (</w:t>
-            </w:r>
-            <w:r>
-              <w:rPr>
-                <w:rFonts w:asciiTheme="minorHAnsi" w:hAnsiTheme="minorHAnsi" w:cstheme="minorHAnsi"/>
-                <w:sz w:val="20"/>
-                <w:szCs w:val="22"/>
-              </w:rPr>
-              <w:t>University of Maryland</w:t>
-            </w:r>
-            <w:r>
-              <w:rPr>
-                <w:rFonts w:asciiTheme="minorHAnsi" w:hAnsiTheme="minorHAnsi" w:cstheme="minorHAnsi"/>
-                <w:sz w:val="20"/>
-                <w:szCs w:val="22"/>
-              </w:rPr>
-              <w:t>, another participant in this project) the only two experimentalists in the country with a track record in the science we focus on in the SAMPL challenge.</w:t>
+            <w:proofErr w:type="gramStart"/>
+            <w:r>
+              <w:rPr>
+                <w:rFonts w:ascii="Arial" w:eastAsiaTheme="minorHAnsi" w:hAnsi="Arial" w:cs="Arial"/>
+                <w:sz w:val="18"/>
+                <w:szCs w:val="18"/>
+              </w:rPr>
+              <w:t>challenge</w:t>
+            </w:r>
+            <w:proofErr w:type="gramEnd"/>
+            <w:r>
+              <w:rPr>
+                <w:rFonts w:ascii="Arial" w:eastAsiaTheme="minorHAnsi" w:hAnsi="Arial" w:cs="Arial"/>
+                <w:sz w:val="18"/>
+                <w:szCs w:val="18"/>
+              </w:rPr>
+              <w:t>.</w:t>
             </w:r>
           </w:p>
           <w:p>
@@ -682,20 +909,22 @@
             </w:pPr>
             <w:r>
               <w:rPr>
-                <w:rFonts w:asciiTheme="minorHAnsi" w:hAnsiTheme="minorHAnsi" w:cstheme="minorHAnsi"/>
-                <w:sz w:val="20"/>
-                <w:szCs w:val="22"/>
-              </w:rPr>
-              <w:t>Gibb’s group</w:t>
-            </w:r>
-            <w:r>
-              <w:rPr>
-                <w:rFonts w:asciiTheme="minorHAnsi" w:hAnsiTheme="minorHAnsi" w:cstheme="minorHAnsi"/>
-                <w:sz w:val="20"/>
-                <w:szCs w:val="22"/>
-              </w:rPr>
-              <w:t xml:space="preserve"> will conduct a substantial fraction of the host-guest work needed for success of that aim of the project. </w:t>
-            </w:r>
+                <w:rFonts w:ascii="Arial" w:eastAsiaTheme="minorHAnsi" w:hAnsi="Arial" w:cs="Arial"/>
+                <w:sz w:val="18"/>
+                <w:szCs w:val="18"/>
+              </w:rPr>
+              <w:t>Gibb's group will conduct a substantial fraction of the host-guest work needed for success of that aim of the project.</w:t>
+            </w:r>
+          </w:p>
+          <w:p>
+            <w:pPr>
+              <w:ind w:left="697"/>
+              <w:rPr>
+                <w:rFonts w:asciiTheme="minorHAnsi" w:hAnsiTheme="minorHAnsi" w:cstheme="minorHAnsi"/>
+                <w:sz w:val="20"/>
+                <w:szCs w:val="22"/>
+              </w:rPr>
+            </w:pPr>
           </w:p>
           <w:p>
             <w:pPr>
@@ -760,6 +989,34 @@
           </w:p>
           <w:p>
             <w:pPr>
+              <w:autoSpaceDE w:val="0"/>
+              <w:autoSpaceDN w:val="0"/>
+              <w:adjustRightInd w:val="0"/>
+              <w:rPr>
+                <w:rFonts w:ascii="Arial" w:eastAsiaTheme="minorHAnsi" w:hAnsi="Arial" w:cs="Arial"/>
+                <w:sz w:val="18"/>
+                <w:szCs w:val="18"/>
+              </w:rPr>
+            </w:pPr>
+            <w:r>
+              <w:rPr>
+                <w:rFonts w:ascii="Arial" w:eastAsiaTheme="minorHAnsi" w:hAnsi="Arial" w:cs="Arial"/>
+                <w:sz w:val="18"/>
+                <w:szCs w:val="18"/>
+              </w:rPr>
+              <w:t xml:space="preserve">               </w:t>
+            </w:r>
+            <w:r>
+              <w:rPr>
+                <w:rFonts w:ascii="Arial" w:eastAsiaTheme="minorHAnsi" w:hAnsi="Arial" w:cs="Arial"/>
+                <w:sz w:val="18"/>
+                <w:szCs w:val="18"/>
+              </w:rPr>
+              <w:t>He is, with Isaacs, the foremost expert in experimental studies of host-guest systems and his expertise as described in</w:t>
+            </w:r>
+          </w:p>
+          <w:p>
+            <w:pPr>
               <w:ind w:left="-113" w:firstLine="810"/>
               <w:rPr>
                 <w:rFonts w:asciiTheme="minorHAnsi" w:hAnsiTheme="minorHAnsi" w:cstheme="minorHAnsi"/>
@@ -769,35 +1026,35 @@
             </w:pPr>
             <w:r>
               <w:rPr>
-                <w:rFonts w:asciiTheme="minorHAnsi" w:hAnsiTheme="minorHAnsi" w:cstheme="minorHAnsi"/>
-                <w:sz w:val="20"/>
-                <w:szCs w:val="22"/>
-              </w:rPr>
-              <w:t>He is</w:t>
-            </w:r>
-            <w:r>
-              <w:rPr>
-                <w:rFonts w:asciiTheme="minorHAnsi" w:hAnsiTheme="minorHAnsi" w:cstheme="minorHAnsi"/>
-                <w:sz w:val="20"/>
-                <w:szCs w:val="22"/>
-              </w:rPr>
-              <w:t>, with Isaacs,</w:t>
-            </w:r>
-            <w:r>
-              <w:rPr>
-                <w:rFonts w:asciiTheme="minorHAnsi" w:hAnsiTheme="minorHAnsi" w:cstheme="minorHAnsi"/>
-                <w:sz w:val="20"/>
-                <w:szCs w:val="22"/>
-              </w:rPr>
-              <w:t xml:space="preserve"> the foremost expert </w:t>
-            </w:r>
-            <w:r>
-              <w:rPr>
-                <w:rFonts w:asciiTheme="minorHAnsi" w:hAnsiTheme="minorHAnsi" w:cstheme="minorHAnsi"/>
-                <w:sz w:val="20"/>
-                <w:szCs w:val="22"/>
-              </w:rPr>
-              <w:t xml:space="preserve">in experimental studies of host-guest systems and his expertise as described in </w:t>
+                <w:rFonts w:ascii="Arial" w:eastAsiaTheme="minorHAnsi" w:hAnsi="Arial" w:cs="Arial"/>
+                <w:sz w:val="18"/>
+                <w:szCs w:val="18"/>
+              </w:rPr>
+              <w:t xml:space="preserve"> </w:t>
+            </w:r>
+            <w:r>
+              <w:rPr>
+                <w:rFonts w:ascii="Arial" w:eastAsiaTheme="minorHAnsi" w:hAnsi="Arial" w:cs="Arial"/>
+                <w:sz w:val="18"/>
+                <w:szCs w:val="18"/>
+              </w:rPr>
+              <w:t xml:space="preserve">point </w:t>
+            </w:r>
+            <w:r>
+              <w:rPr>
+                <w:rFonts w:ascii="Arial" w:eastAsiaTheme="minorHAnsi" w:hAnsi="Arial" w:cs="Arial"/>
+                <w:sz w:val="17"/>
+                <w:szCs w:val="17"/>
+              </w:rPr>
+              <w:t xml:space="preserve">1 </w:t>
+            </w:r>
+            <w:r>
+              <w:rPr>
+                <w:rFonts w:ascii="Arial" w:eastAsiaTheme="minorHAnsi" w:hAnsi="Arial" w:cs="Arial"/>
+                <w:sz w:val="18"/>
+                <w:szCs w:val="18"/>
+              </w:rPr>
+              <w:t>is required in this project</w:t>
             </w:r>
           </w:p>
           <w:p>
@@ -809,24 +1066,6 @@
                 <w:szCs w:val="22"/>
               </w:rPr>
             </w:pPr>
-            <w:r>
-              <w:rPr>
-                <w:rFonts w:asciiTheme="minorHAnsi" w:hAnsiTheme="minorHAnsi" w:cstheme="minorHAnsi"/>
-                <w:sz w:val="20"/>
-                <w:szCs w:val="22"/>
-              </w:rPr>
-              <w:t xml:space="preserve">point 1 is </w:t>
-            </w:r>
-            <w:bookmarkStart w:id="0" w:name="_GoBack"/>
-            <w:bookmarkEnd w:id="0"/>
-            <w:r>
-              <w:rPr>
-                <w:rFonts w:asciiTheme="minorHAnsi" w:hAnsiTheme="minorHAnsi" w:cstheme="minorHAnsi"/>
-                <w:sz w:val="20"/>
-                <w:szCs w:val="22"/>
-              </w:rPr>
-              <w:t>required in this project.</w:t>
-            </w:r>
           </w:p>
           <w:p>
             <w:pPr>
@@ -850,6 +1089,7 @@
           </w:p>
           <w:p>
             <w:pPr>
+              <w:ind w:left="-113" w:firstLine="810"/>
               <w:rPr>
                 <w:rFonts w:asciiTheme="minorHAnsi" w:hAnsiTheme="minorHAnsi" w:cstheme="minorHAnsi"/>
                 <w:sz w:val="20"/>
@@ -946,8 +1186,8 @@
                 <w:id w:val="2079780717"/>
                 <w14:checkbox>
                   <w14:checked w14:val="0"/>
-                  <w14:checkedState w14:val="2612" w14:font="ＭＳ ゴシック"/>
-                  <w14:uncheckedState w14:val="2610" w14:font="ＭＳ ゴシック"/>
+                  <w14:checkedState w14:val="2612" w14:font="MS Gothic"/>
+                  <w14:uncheckedState w14:val="2610" w14:font="MS Gothic"/>
                 </w14:checkbox>
               </w:sdtPr>
               <w:sdtEndPr/>
@@ -968,8 +1208,18 @@
                 <w:sz w:val="20"/>
                 <w:szCs w:val="22"/>
               </w:rPr>
-              <w:t xml:space="preserve">does /  </w:t>
-            </w:r>
+              <w:t xml:space="preserve">does </w:t>
+            </w:r>
+            <w:proofErr w:type="gramStart"/>
+            <w:r>
+              <w:rPr>
+                <w:rFonts w:asciiTheme="minorHAnsi" w:hAnsiTheme="minorHAnsi" w:cstheme="minorHAnsi"/>
+                <w:sz w:val="20"/>
+                <w:szCs w:val="22"/>
+              </w:rPr>
+              <w:t xml:space="preserve">/  </w:t>
+            </w:r>
+            <w:proofErr w:type="gramEnd"/>
             <w:sdt>
               <w:sdtPr>
                 <w:rPr>
@@ -979,9 +1229,9 @@
                 </w:rPr>
                 <w:id w:val="-1500960470"/>
                 <w14:checkbox>
-                  <w14:checked w14:val="0"/>
-                  <w14:checkedState w14:val="2612" w14:font="ＭＳ ゴシック"/>
-                  <w14:uncheckedState w14:val="2610" w14:font="ＭＳ ゴシック"/>
+                  <w14:checked w14:val="1"/>
+                  <w14:checkedState w14:val="2612" w14:font="MS Gothic"/>
+                  <w14:uncheckedState w14:val="2610" w14:font="MS Gothic"/>
                 </w14:checkbox>
               </w:sdtPr>
               <w:sdtEndPr/>
@@ -992,7 +1242,7 @@
                     <w:sz w:val="20"/>
                     <w:szCs w:val="22"/>
                   </w:rPr>
-                  <w:t>☐</w:t>
+                  <w:t>☒</w:t>
                 </w:r>
               </w:sdtContent>
             </w:sdt>
@@ -1060,6 +1310,14 @@
         </w:tc>
       </w:tr>
     </w:tbl>
+    <w:p>
+      <w:pPr>
+        <w:rPr>
+          <w:rFonts w:asciiTheme="minorHAnsi" w:hAnsiTheme="minorHAnsi" w:cstheme="minorHAnsi"/>
+          <w:b/>
+        </w:rPr>
+      </w:pPr>
+    </w:p>
     <w:p>
       <w:pPr>
         <w:rPr>
@@ -1068,14 +1326,22 @@
           <w:szCs w:val="22"/>
         </w:rPr>
       </w:pPr>
+      <w:r>
+        <w:rPr>
+          <w:rFonts w:asciiTheme="minorHAnsi" w:hAnsiTheme="minorHAnsi" w:cstheme="minorHAnsi"/>
+          <w:sz w:val="20"/>
+          <w:szCs w:val="22"/>
+        </w:rPr>
+        <w:t xml:space="preserve"> </w:t>
+      </w:r>
     </w:p>
     <w:sectPr>
-      <w:headerReference w:type="even" r:id="rId10"/>
-      <w:headerReference w:type="default" r:id="rId11"/>
-      <w:footerReference w:type="even" r:id="rId12"/>
-      <w:footerReference w:type="default" r:id="rId13"/>
-      <w:headerReference w:type="first" r:id="rId14"/>
-      <w:footerReference w:type="first" r:id="rId15"/>
+      <w:headerReference w:type="even" r:id="rId9"/>
+      <w:headerReference w:type="default" r:id="rId10"/>
+      <w:footerReference w:type="even" r:id="rId11"/>
+      <w:footerReference w:type="default" r:id="rId12"/>
+      <w:headerReference w:type="first" r:id="rId13"/>
+      <w:footerReference w:type="first" r:id="rId14"/>
       <w:type w:val="continuous"/>
       <w:pgSz w:w="12240" w:h="15840"/>
       <w:pgMar w:top="720" w:right="720" w:bottom="720" w:left="720" w:header="720" w:footer="720" w:gutter="0"/>
@@ -1087,7 +1353,7 @@
 </file>
 
 <file path=word/endnotes.xml><?xml version="1.0" encoding="utf-8"?>
-<w:endnotes xmlns:wpc="http://schemas.microsoft.com/office/word/2010/wordprocessingCanvas" xmlns:mo="http://schemas.microsoft.com/office/mac/office/2008/main" xmlns:mc="http://schemas.openxmlformats.org/markup-compatibility/2006" xmlns:mv="urn:schemas-microsoft-com:mac:vml" xmlns:o="urn:schemas-microsoft-com:office:office" xmlns:r="http://schemas.openxmlformats.org/officeDocument/2006/relationships" xmlns:m="http://schemas.openxmlformats.org/officeDocument/2006/math" xmlns:v="urn:schemas-microsoft-com:vml" xmlns:wp14="http://schemas.microsoft.com/office/word/2010/wordprocessingDrawing" xmlns:wp="http://schemas.openxmlformats.org/drawingml/2006/wordprocessingDrawing" xmlns:w10="urn:schemas-microsoft-com:office:word" xmlns:w="http://schemas.openxmlformats.org/wordprocessingml/2006/main" xmlns:w14="http://schemas.microsoft.com/office/word/2010/wordml" xmlns:wpg="http://schemas.microsoft.com/office/word/2010/wordprocessingGroup" xmlns:wpi="http://schemas.microsoft.com/office/word/2010/wordprocessingInk" xmlns:wne="http://schemas.microsoft.com/office/word/2006/wordml" xmlns:wps="http://schemas.microsoft.com/office/word/2010/wordprocessingShape" mc:Ignorable="w14 wp14">
+<w:endnotes xmlns:wpc="http://schemas.microsoft.com/office/word/2010/wordprocessingCanvas" xmlns:cx="http://schemas.microsoft.com/office/drawing/2014/chartex" xmlns:cx1="http://schemas.microsoft.com/office/drawing/2015/9/8/chartex" xmlns:mc="http://schemas.openxmlformats.org/markup-compatibility/2006" xmlns:o="urn:schemas-microsoft-com:office:office" xmlns:r="http://schemas.openxmlformats.org/officeDocument/2006/relationships" xmlns:m="http://schemas.openxmlformats.org/officeDocument/2006/math" xmlns:v="urn:schemas-microsoft-com:vml" xmlns:wp14="http://schemas.microsoft.com/office/word/2010/wordprocessingDrawing" xmlns:wp="http://schemas.openxmlformats.org/drawingml/2006/wordprocessingDrawing" xmlns:w10="urn:schemas-microsoft-com:office:word" xmlns:w="http://schemas.openxmlformats.org/wordprocessingml/2006/main" xmlns:w14="http://schemas.microsoft.com/office/word/2010/wordml" xmlns:w15="http://schemas.microsoft.com/office/word/2012/wordml" xmlns:w16se="http://schemas.microsoft.com/office/word/2015/wordml/symex" xmlns:wpg="http://schemas.microsoft.com/office/word/2010/wordprocessingGroup" xmlns:wpi="http://schemas.microsoft.com/office/word/2010/wordprocessingInk" xmlns:wne="http://schemas.microsoft.com/office/word/2006/wordml" xmlns:wps="http://schemas.microsoft.com/office/word/2010/wordprocessingShape" mc:Ignorable="w14 w15 w16se wp14">
   <w:endnote w:type="separator" w:id="-1">
     <w:p>
       <w:r>
@@ -1106,7 +1372,7 @@
 </file>
 
 <file path=word/footer1.xml><?xml version="1.0" encoding="utf-8"?>
-<w:ftr xmlns:wpc="http://schemas.microsoft.com/office/word/2010/wordprocessingCanvas" xmlns:mo="http://schemas.microsoft.com/office/mac/office/2008/main" xmlns:mc="http://schemas.openxmlformats.org/markup-compatibility/2006" xmlns:mv="urn:schemas-microsoft-com:mac:vml" xmlns:o="urn:schemas-microsoft-com:office:office" xmlns:r="http://schemas.openxmlformats.org/officeDocument/2006/relationships" xmlns:m="http://schemas.openxmlformats.org/officeDocument/2006/math" xmlns:v="urn:schemas-microsoft-com:vml" xmlns:wp14="http://schemas.microsoft.com/office/word/2010/wordprocessingDrawing" xmlns:wp="http://schemas.openxmlformats.org/drawingml/2006/wordprocessingDrawing" xmlns:w10="urn:schemas-microsoft-com:office:word" xmlns:w="http://schemas.openxmlformats.org/wordprocessingml/2006/main" xmlns:w14="http://schemas.microsoft.com/office/word/2010/wordml" xmlns:wpg="http://schemas.microsoft.com/office/word/2010/wordprocessingGroup" xmlns:wpi="http://schemas.microsoft.com/office/word/2010/wordprocessingInk" xmlns:wne="http://schemas.microsoft.com/office/word/2006/wordml" xmlns:wps="http://schemas.microsoft.com/office/word/2010/wordprocessingShape" mc:Ignorable="w14 wp14">
+<w:ftr xmlns:wpc="http://schemas.microsoft.com/office/word/2010/wordprocessingCanvas" xmlns:cx="http://schemas.microsoft.com/office/drawing/2014/chartex" xmlns:cx1="http://schemas.microsoft.com/office/drawing/2015/9/8/chartex" xmlns:mc="http://schemas.openxmlformats.org/markup-compatibility/2006" xmlns:o="urn:schemas-microsoft-com:office:office" xmlns:r="http://schemas.openxmlformats.org/officeDocument/2006/relationships" xmlns:m="http://schemas.openxmlformats.org/officeDocument/2006/math" xmlns:v="urn:schemas-microsoft-com:vml" xmlns:wp14="http://schemas.microsoft.com/office/word/2010/wordprocessingDrawing" xmlns:wp="http://schemas.openxmlformats.org/drawingml/2006/wordprocessingDrawing" xmlns:w10="urn:schemas-microsoft-com:office:word" xmlns:w="http://schemas.openxmlformats.org/wordprocessingml/2006/main" xmlns:w14="http://schemas.microsoft.com/office/word/2010/wordml" xmlns:w15="http://schemas.microsoft.com/office/word/2012/wordml" xmlns:w16se="http://schemas.microsoft.com/office/word/2015/wordml/symex" xmlns:wpg="http://schemas.microsoft.com/office/word/2010/wordprocessingGroup" xmlns:wpi="http://schemas.microsoft.com/office/word/2010/wordprocessingInk" xmlns:wne="http://schemas.microsoft.com/office/word/2006/wordml" xmlns:wps="http://schemas.microsoft.com/office/word/2010/wordprocessingShape" mc:Ignorable="w14 w15 w16se wp14">
   <w:p>
     <w:pPr>
       <w:pStyle w:val="Footer"/>
@@ -1116,7 +1382,7 @@
 </file>
 
 <file path=word/footer2.xml><?xml version="1.0" encoding="utf-8"?>
-<w:ftr xmlns:wpc="http://schemas.microsoft.com/office/word/2010/wordprocessingCanvas" xmlns:mo="http://schemas.microsoft.com/office/mac/office/2008/main" xmlns:mc="http://schemas.openxmlformats.org/markup-compatibility/2006" xmlns:mv="urn:schemas-microsoft-com:mac:vml" xmlns:o="urn:schemas-microsoft-com:office:office" xmlns:r="http://schemas.openxmlformats.org/officeDocument/2006/relationships" xmlns:m="http://schemas.openxmlformats.org/officeDocument/2006/math" xmlns:v="urn:schemas-microsoft-com:vml" xmlns:wp14="http://schemas.microsoft.com/office/word/2010/wordprocessingDrawing" xmlns:wp="http://schemas.openxmlformats.org/drawingml/2006/wordprocessingDrawing" xmlns:w10="urn:schemas-microsoft-com:office:word" xmlns:w="http://schemas.openxmlformats.org/wordprocessingml/2006/main" xmlns:w14="http://schemas.microsoft.com/office/word/2010/wordml" xmlns:wpg="http://schemas.microsoft.com/office/word/2010/wordprocessingGroup" xmlns:wpi="http://schemas.microsoft.com/office/word/2010/wordprocessingInk" xmlns:wne="http://schemas.microsoft.com/office/word/2006/wordml" xmlns:wps="http://schemas.microsoft.com/office/word/2010/wordprocessingShape" mc:Ignorable="w14 wp14">
+<w:ftr xmlns:wpc="http://schemas.microsoft.com/office/word/2010/wordprocessingCanvas" xmlns:cx="http://schemas.microsoft.com/office/drawing/2014/chartex" xmlns:cx1="http://schemas.microsoft.com/office/drawing/2015/9/8/chartex" xmlns:mc="http://schemas.openxmlformats.org/markup-compatibility/2006" xmlns:o="urn:schemas-microsoft-com:office:office" xmlns:r="http://schemas.openxmlformats.org/officeDocument/2006/relationships" xmlns:m="http://schemas.openxmlformats.org/officeDocument/2006/math" xmlns:v="urn:schemas-microsoft-com:vml" xmlns:wp14="http://schemas.microsoft.com/office/word/2010/wordprocessingDrawing" xmlns:wp="http://schemas.openxmlformats.org/drawingml/2006/wordprocessingDrawing" xmlns:w10="urn:schemas-microsoft-com:office:word" xmlns:w="http://schemas.openxmlformats.org/wordprocessingml/2006/main" xmlns:w14="http://schemas.microsoft.com/office/word/2010/wordml" xmlns:w15="http://schemas.microsoft.com/office/word/2012/wordml" xmlns:w16se="http://schemas.microsoft.com/office/word/2015/wordml/symex" xmlns:wpg="http://schemas.microsoft.com/office/word/2010/wordprocessingGroup" xmlns:wpi="http://schemas.microsoft.com/office/word/2010/wordprocessingInk" xmlns:wne="http://schemas.microsoft.com/office/word/2006/wordml" xmlns:wps="http://schemas.microsoft.com/office/word/2010/wordprocessingShape" mc:Ignorable="w14 w15 w16se wp14">
   <w:p>
     <w:pPr>
       <w:pStyle w:val="Header"/>
@@ -1199,7 +1465,7 @@
 </file>
 
 <file path=word/footer3.xml><?xml version="1.0" encoding="utf-8"?>
-<w:ftr xmlns:wpc="http://schemas.microsoft.com/office/word/2010/wordprocessingCanvas" xmlns:mo="http://schemas.microsoft.com/office/mac/office/2008/main" xmlns:mc="http://schemas.openxmlformats.org/markup-compatibility/2006" xmlns:mv="urn:schemas-microsoft-com:mac:vml" xmlns:o="urn:schemas-microsoft-com:office:office" xmlns:r="http://schemas.openxmlformats.org/officeDocument/2006/relationships" xmlns:m="http://schemas.openxmlformats.org/officeDocument/2006/math" xmlns:v="urn:schemas-microsoft-com:vml" xmlns:wp14="http://schemas.microsoft.com/office/word/2010/wordprocessingDrawing" xmlns:wp="http://schemas.openxmlformats.org/drawingml/2006/wordprocessingDrawing" xmlns:w10="urn:schemas-microsoft-com:office:word" xmlns:w="http://schemas.openxmlformats.org/wordprocessingml/2006/main" xmlns:w14="http://schemas.microsoft.com/office/word/2010/wordml" xmlns:wpg="http://schemas.microsoft.com/office/word/2010/wordprocessingGroup" xmlns:wpi="http://schemas.microsoft.com/office/word/2010/wordprocessingInk" xmlns:wne="http://schemas.microsoft.com/office/word/2006/wordml" xmlns:wps="http://schemas.microsoft.com/office/word/2010/wordprocessingShape" mc:Ignorable="w14 wp14">
+<w:ftr xmlns:wpc="http://schemas.microsoft.com/office/word/2010/wordprocessingCanvas" xmlns:cx="http://schemas.microsoft.com/office/drawing/2014/chartex" xmlns:cx1="http://schemas.microsoft.com/office/drawing/2015/9/8/chartex" xmlns:mc="http://schemas.openxmlformats.org/markup-compatibility/2006" xmlns:o="urn:schemas-microsoft-com:office:office" xmlns:r="http://schemas.openxmlformats.org/officeDocument/2006/relationships" xmlns:m="http://schemas.openxmlformats.org/officeDocument/2006/math" xmlns:v="urn:schemas-microsoft-com:vml" xmlns:wp14="http://schemas.microsoft.com/office/word/2010/wordprocessingDrawing" xmlns:wp="http://schemas.openxmlformats.org/drawingml/2006/wordprocessingDrawing" xmlns:w10="urn:schemas-microsoft-com:office:word" xmlns:w="http://schemas.openxmlformats.org/wordprocessingml/2006/main" xmlns:w14="http://schemas.microsoft.com/office/word/2010/wordml" xmlns:w15="http://schemas.microsoft.com/office/word/2012/wordml" xmlns:w16se="http://schemas.microsoft.com/office/word/2015/wordml/symex" xmlns:wpg="http://schemas.microsoft.com/office/word/2010/wordprocessingGroup" xmlns:wpi="http://schemas.microsoft.com/office/word/2010/wordprocessingInk" xmlns:wne="http://schemas.microsoft.com/office/word/2006/wordml" xmlns:wps="http://schemas.microsoft.com/office/word/2010/wordprocessingShape" mc:Ignorable="w14 w15 w16se wp14">
   <w:p>
     <w:pPr>
       <w:pStyle w:val="Footer"/>
@@ -1209,7 +1475,7 @@
 </file>
 
 <file path=word/footnotes.xml><?xml version="1.0" encoding="utf-8"?>
-<w:footnotes xmlns:wpc="http://schemas.microsoft.com/office/word/2010/wordprocessingCanvas" xmlns:mo="http://schemas.microsoft.com/office/mac/office/2008/main" xmlns:mc="http://schemas.openxmlformats.org/markup-compatibility/2006" xmlns:mv="urn:schemas-microsoft-com:mac:vml" xmlns:o="urn:schemas-microsoft-com:office:office" xmlns:r="http://schemas.openxmlformats.org/officeDocument/2006/relationships" xmlns:m="http://schemas.openxmlformats.org/officeDocument/2006/math" xmlns:v="urn:schemas-microsoft-com:vml" xmlns:wp14="http://schemas.microsoft.com/office/word/2010/wordprocessingDrawing" xmlns:wp="http://schemas.openxmlformats.org/drawingml/2006/wordprocessingDrawing" xmlns:w10="urn:schemas-microsoft-com:office:word" xmlns:w="http://schemas.openxmlformats.org/wordprocessingml/2006/main" xmlns:w14="http://schemas.microsoft.com/office/word/2010/wordml" xmlns:wpg="http://schemas.microsoft.com/office/word/2010/wordprocessingGroup" xmlns:wpi="http://schemas.microsoft.com/office/word/2010/wordprocessingInk" xmlns:wne="http://schemas.microsoft.com/office/word/2006/wordml" xmlns:wps="http://schemas.microsoft.com/office/word/2010/wordprocessingShape" mc:Ignorable="w14 wp14">
+<w:footnotes xmlns:wpc="http://schemas.microsoft.com/office/word/2010/wordprocessingCanvas" xmlns:cx="http://schemas.microsoft.com/office/drawing/2014/chartex" xmlns:cx1="http://schemas.microsoft.com/office/drawing/2015/9/8/chartex" xmlns:mc="http://schemas.openxmlformats.org/markup-compatibility/2006" xmlns:o="urn:schemas-microsoft-com:office:office" xmlns:r="http://schemas.openxmlformats.org/officeDocument/2006/relationships" xmlns:m="http://schemas.openxmlformats.org/officeDocument/2006/math" xmlns:v="urn:schemas-microsoft-com:vml" xmlns:wp14="http://schemas.microsoft.com/office/word/2010/wordprocessingDrawing" xmlns:wp="http://schemas.openxmlformats.org/drawingml/2006/wordprocessingDrawing" xmlns:w10="urn:schemas-microsoft-com:office:word" xmlns:w="http://schemas.openxmlformats.org/wordprocessingml/2006/main" xmlns:w14="http://schemas.microsoft.com/office/word/2010/wordml" xmlns:w15="http://schemas.microsoft.com/office/word/2012/wordml" xmlns:w16se="http://schemas.microsoft.com/office/word/2015/wordml/symex" xmlns:wpg="http://schemas.microsoft.com/office/word/2010/wordprocessingGroup" xmlns:wpi="http://schemas.microsoft.com/office/word/2010/wordprocessingInk" xmlns:wne="http://schemas.microsoft.com/office/word/2006/wordml" xmlns:wps="http://schemas.microsoft.com/office/word/2010/wordprocessingShape" mc:Ignorable="w14 w15 w16se wp14">
   <w:footnote w:type="separator" w:id="-1">
     <w:p>
       <w:r>
@@ -1228,7 +1494,7 @@
 </file>
 
 <file path=word/header1.xml><?xml version="1.0" encoding="utf-8"?>
-<w:hdr xmlns:wpc="http://schemas.microsoft.com/office/word/2010/wordprocessingCanvas" xmlns:mo="http://schemas.microsoft.com/office/mac/office/2008/main" xmlns:mc="http://schemas.openxmlformats.org/markup-compatibility/2006" xmlns:mv="urn:schemas-microsoft-com:mac:vml" xmlns:o="urn:schemas-microsoft-com:office:office" xmlns:r="http://schemas.openxmlformats.org/officeDocument/2006/relationships" xmlns:m="http://schemas.openxmlformats.org/officeDocument/2006/math" xmlns:v="urn:schemas-microsoft-com:vml" xmlns:wp14="http://schemas.microsoft.com/office/word/2010/wordprocessingDrawing" xmlns:wp="http://schemas.openxmlformats.org/drawingml/2006/wordprocessingDrawing" xmlns:w10="urn:schemas-microsoft-com:office:word" xmlns:w="http://schemas.openxmlformats.org/wordprocessingml/2006/main" xmlns:w14="http://schemas.microsoft.com/office/word/2010/wordml" xmlns:wpg="http://schemas.microsoft.com/office/word/2010/wordprocessingGroup" xmlns:wpi="http://schemas.microsoft.com/office/word/2010/wordprocessingInk" xmlns:wne="http://schemas.microsoft.com/office/word/2006/wordml" xmlns:wps="http://schemas.microsoft.com/office/word/2010/wordprocessingShape" mc:Ignorable="w14 wp14">
+<w:hdr xmlns:wpc="http://schemas.microsoft.com/office/word/2010/wordprocessingCanvas" xmlns:cx="http://schemas.microsoft.com/office/drawing/2014/chartex" xmlns:cx1="http://schemas.microsoft.com/office/drawing/2015/9/8/chartex" xmlns:mc="http://schemas.openxmlformats.org/markup-compatibility/2006" xmlns:o="urn:schemas-microsoft-com:office:office" xmlns:r="http://schemas.openxmlformats.org/officeDocument/2006/relationships" xmlns:m="http://schemas.openxmlformats.org/officeDocument/2006/math" xmlns:v="urn:schemas-microsoft-com:vml" xmlns:wp14="http://schemas.microsoft.com/office/word/2010/wordprocessingDrawing" xmlns:wp="http://schemas.openxmlformats.org/drawingml/2006/wordprocessingDrawing" xmlns:w10="urn:schemas-microsoft-com:office:word" xmlns:w="http://schemas.openxmlformats.org/wordprocessingml/2006/main" xmlns:w14="http://schemas.microsoft.com/office/word/2010/wordml" xmlns:w15="http://schemas.microsoft.com/office/word/2012/wordml" xmlns:w16se="http://schemas.microsoft.com/office/word/2015/wordml/symex" xmlns:wpg="http://schemas.microsoft.com/office/word/2010/wordprocessingGroup" xmlns:wpi="http://schemas.microsoft.com/office/word/2010/wordprocessingInk" xmlns:wne="http://schemas.microsoft.com/office/word/2006/wordml" xmlns:wps="http://schemas.microsoft.com/office/word/2010/wordprocessingShape" mc:Ignorable="w14 w15 w16se wp14">
   <w:p>
     <w:pPr>
       <w:pStyle w:val="Header"/>
@@ -1238,7 +1504,7 @@
 </file>
 
 <file path=word/header2.xml><?xml version="1.0" encoding="utf-8"?>
-<w:hdr xmlns:wpc="http://schemas.microsoft.com/office/word/2010/wordprocessingCanvas" xmlns:mo="http://schemas.microsoft.com/office/mac/office/2008/main" xmlns:mc="http://schemas.openxmlformats.org/markup-compatibility/2006" xmlns:mv="urn:schemas-microsoft-com:mac:vml" xmlns:o="urn:schemas-microsoft-com:office:office" xmlns:r="http://schemas.openxmlformats.org/officeDocument/2006/relationships" xmlns:m="http://schemas.openxmlformats.org/officeDocument/2006/math" xmlns:v="urn:schemas-microsoft-com:vml" xmlns:wp14="http://schemas.microsoft.com/office/word/2010/wordprocessingDrawing" xmlns:wp="http://schemas.openxmlformats.org/drawingml/2006/wordprocessingDrawing" xmlns:w10="urn:schemas-microsoft-com:office:word" xmlns:w="http://schemas.openxmlformats.org/wordprocessingml/2006/main" xmlns:w14="http://schemas.microsoft.com/office/word/2010/wordml" xmlns:wpg="http://schemas.microsoft.com/office/word/2010/wordprocessingGroup" xmlns:wpi="http://schemas.microsoft.com/office/word/2010/wordprocessingInk" xmlns:wne="http://schemas.microsoft.com/office/word/2006/wordml" xmlns:wps="http://schemas.microsoft.com/office/word/2010/wordprocessingShape" mc:Ignorable="w14 wp14">
+<w:hdr xmlns:wpc="http://schemas.microsoft.com/office/word/2010/wordprocessingCanvas" xmlns:cx="http://schemas.microsoft.com/office/drawing/2014/chartex" xmlns:cx1="http://schemas.microsoft.com/office/drawing/2015/9/8/chartex" xmlns:mc="http://schemas.openxmlformats.org/markup-compatibility/2006" xmlns:o="urn:schemas-microsoft-com:office:office" xmlns:r="http://schemas.openxmlformats.org/officeDocument/2006/relationships" xmlns:m="http://schemas.openxmlformats.org/officeDocument/2006/math" xmlns:v="urn:schemas-microsoft-com:vml" xmlns:wp14="http://schemas.microsoft.com/office/word/2010/wordprocessingDrawing" xmlns:wp="http://schemas.openxmlformats.org/drawingml/2006/wordprocessingDrawing" xmlns:w10="urn:schemas-microsoft-com:office:word" xmlns:w="http://schemas.openxmlformats.org/wordprocessingml/2006/main" xmlns:w14="http://schemas.microsoft.com/office/word/2010/wordml" xmlns:w15="http://schemas.microsoft.com/office/word/2012/wordml" xmlns:w16se="http://schemas.microsoft.com/office/word/2015/wordml/symex" xmlns:wpg="http://schemas.microsoft.com/office/word/2010/wordprocessingGroup" xmlns:wpi="http://schemas.microsoft.com/office/word/2010/wordprocessingInk" xmlns:wne="http://schemas.microsoft.com/office/word/2006/wordml" xmlns:wps="http://schemas.microsoft.com/office/word/2010/wordprocessingShape" mc:Ignorable="w14 w15 w16se wp14">
   <w:p>
     <w:pPr>
       <w:pStyle w:val="Header"/>
@@ -1305,7 +1571,7 @@
 </file>
 
 <file path=word/header3.xml><?xml version="1.0" encoding="utf-8"?>
-<w:hdr xmlns:wpc="http://schemas.microsoft.com/office/word/2010/wordprocessingCanvas" xmlns:mo="http://schemas.microsoft.com/office/mac/office/2008/main" xmlns:mc="http://schemas.openxmlformats.org/markup-compatibility/2006" xmlns:mv="urn:schemas-microsoft-com:mac:vml" xmlns:o="urn:schemas-microsoft-com:office:office" xmlns:r="http://schemas.openxmlformats.org/officeDocument/2006/relationships" xmlns:m="http://schemas.openxmlformats.org/officeDocument/2006/math" xmlns:v="urn:schemas-microsoft-com:vml" xmlns:wp14="http://schemas.microsoft.com/office/word/2010/wordprocessingDrawing" xmlns:wp="http://schemas.openxmlformats.org/drawingml/2006/wordprocessingDrawing" xmlns:w10="urn:schemas-microsoft-com:office:word" xmlns:w="http://schemas.openxmlformats.org/wordprocessingml/2006/main" xmlns:w14="http://schemas.microsoft.com/office/word/2010/wordml" xmlns:wpg="http://schemas.microsoft.com/office/word/2010/wordprocessingGroup" xmlns:wpi="http://schemas.microsoft.com/office/word/2010/wordprocessingInk" xmlns:wne="http://schemas.microsoft.com/office/word/2006/wordml" xmlns:wps="http://schemas.microsoft.com/office/word/2010/wordprocessingShape" mc:Ignorable="w14 wp14">
+<w:hdr xmlns:wpc="http://schemas.microsoft.com/office/word/2010/wordprocessingCanvas" xmlns:cx="http://schemas.microsoft.com/office/drawing/2014/chartex" xmlns:cx1="http://schemas.microsoft.com/office/drawing/2015/9/8/chartex" xmlns:mc="http://schemas.openxmlformats.org/markup-compatibility/2006" xmlns:o="urn:schemas-microsoft-com:office:office" xmlns:r="http://schemas.openxmlformats.org/officeDocument/2006/relationships" xmlns:m="http://schemas.openxmlformats.org/officeDocument/2006/math" xmlns:v="urn:schemas-microsoft-com:vml" xmlns:wp14="http://schemas.microsoft.com/office/word/2010/wordprocessingDrawing" xmlns:wp="http://schemas.openxmlformats.org/drawingml/2006/wordprocessingDrawing" xmlns:w10="urn:schemas-microsoft-com:office:word" xmlns:w="http://schemas.openxmlformats.org/wordprocessingml/2006/main" xmlns:w14="http://schemas.microsoft.com/office/word/2010/wordml" xmlns:w15="http://schemas.microsoft.com/office/word/2012/wordml" xmlns:w16se="http://schemas.microsoft.com/office/word/2015/wordml/symex" xmlns:wpg="http://schemas.microsoft.com/office/word/2010/wordprocessingGroup" xmlns:wpi="http://schemas.microsoft.com/office/word/2010/wordprocessingInk" xmlns:wne="http://schemas.microsoft.com/office/word/2006/wordml" xmlns:wps="http://schemas.microsoft.com/office/word/2010/wordprocessingShape" mc:Ignorable="w14 w15 w16se wp14">
   <w:p>
     <w:pPr>
       <w:pStyle w:val="Header"/>
@@ -1315,8 +1581,8 @@
 </file>
 
 <file path=word/numbering.xml><?xml version="1.0" encoding="utf-8"?>
-<w:numbering xmlns:wpc="http://schemas.microsoft.com/office/word/2010/wordprocessingCanvas" xmlns:mo="http://schemas.microsoft.com/office/mac/office/2008/main" xmlns:mc="http://schemas.openxmlformats.org/markup-compatibility/2006" xmlns:mv="urn:schemas-microsoft-com:mac:vml" xmlns:o="urn:schemas-microsoft-com:office:office" xmlns:r="http://schemas.openxmlformats.org/officeDocument/2006/relationships" xmlns:m="http://schemas.openxmlformats.org/officeDocument/2006/math" xmlns:v="urn:schemas-microsoft-com:vml" xmlns:wp14="http://schemas.microsoft.com/office/word/2010/wordprocessingDrawing" xmlns:wp="http://schemas.openxmlformats.org/drawingml/2006/wordprocessingDrawing" xmlns:w10="urn:schemas-microsoft-com:office:word" xmlns:w="http://schemas.openxmlformats.org/wordprocessingml/2006/main" xmlns:w14="http://schemas.microsoft.com/office/word/2010/wordml" xmlns:wpg="http://schemas.microsoft.com/office/word/2010/wordprocessingGroup" xmlns:wpi="http://schemas.microsoft.com/office/word/2010/wordprocessingInk" xmlns:wne="http://schemas.microsoft.com/office/word/2006/wordml" xmlns:wps="http://schemas.microsoft.com/office/word/2010/wordprocessingShape" mc:Ignorable="w14 wp14">
-  <w:abstractNum w:abstractNumId="0">
+<w:numbering xmlns:wpc="http://schemas.microsoft.com/office/word/2010/wordprocessingCanvas" xmlns:cx="http://schemas.microsoft.com/office/drawing/2014/chartex" xmlns:cx1="http://schemas.microsoft.com/office/drawing/2015/9/8/chartex" xmlns:mc="http://schemas.openxmlformats.org/markup-compatibility/2006" xmlns:o="urn:schemas-microsoft-com:office:office" xmlns:r="http://schemas.openxmlformats.org/officeDocument/2006/relationships" xmlns:m="http://schemas.openxmlformats.org/officeDocument/2006/math" xmlns:v="urn:schemas-microsoft-com:vml" xmlns:wp14="http://schemas.microsoft.com/office/word/2010/wordprocessingDrawing" xmlns:wp="http://schemas.openxmlformats.org/drawingml/2006/wordprocessingDrawing" xmlns:w10="urn:schemas-microsoft-com:office:word" xmlns:w="http://schemas.openxmlformats.org/wordprocessingml/2006/main" xmlns:w14="http://schemas.microsoft.com/office/word/2010/wordml" xmlns:w15="http://schemas.microsoft.com/office/word/2012/wordml" xmlns:w16se="http://schemas.microsoft.com/office/word/2015/wordml/symex" xmlns:wpg="http://schemas.microsoft.com/office/word/2010/wordprocessingGroup" xmlns:wpi="http://schemas.microsoft.com/office/word/2010/wordprocessingInk" xmlns:wne="http://schemas.microsoft.com/office/word/2006/wordml" xmlns:wps="http://schemas.microsoft.com/office/word/2010/wordprocessingShape" mc:Ignorable="w14 w15 w16se wp14">
+  <w:abstractNum w:abstractNumId="0" w15:restartNumberingAfterBreak="0">
     <w:nsid w:val="030A4067"/>
     <w:multiLevelType w:val="hybridMultilevel"/>
     <w:tmpl w:val="22100386"/>
@@ -1405,7 +1671,7 @@
       </w:pPr>
     </w:lvl>
   </w:abstractNum>
-  <w:abstractNum w:abstractNumId="1">
+  <w:abstractNum w:abstractNumId="1" w15:restartNumberingAfterBreak="0">
     <w:nsid w:val="0554126B"/>
     <w:multiLevelType w:val="hybridMultilevel"/>
     <w:tmpl w:val="9070915C"/>
@@ -1521,7 +1787,7 @@
       </w:pPr>
     </w:lvl>
   </w:abstractNum>
-  <w:abstractNum w:abstractNumId="2">
+  <w:abstractNum w:abstractNumId="2" w15:restartNumberingAfterBreak="0">
     <w:nsid w:val="23A65F49"/>
     <w:multiLevelType w:val="hybridMultilevel"/>
     <w:tmpl w:val="974A5EFA"/>
@@ -1610,7 +1876,7 @@
       </w:pPr>
     </w:lvl>
   </w:abstractNum>
-  <w:abstractNum w:abstractNumId="3">
+  <w:abstractNum w:abstractNumId="3" w15:restartNumberingAfterBreak="0">
     <w:nsid w:val="2F3704D6"/>
     <w:multiLevelType w:val="hybridMultilevel"/>
     <w:tmpl w:val="7EF4BED0"/>
@@ -1699,7 +1965,7 @@
       </w:pPr>
     </w:lvl>
   </w:abstractNum>
-  <w:abstractNum w:abstractNumId="4">
+  <w:abstractNum w:abstractNumId="4" w15:restartNumberingAfterBreak="0">
     <w:nsid w:val="4185458B"/>
     <w:multiLevelType w:val="hybridMultilevel"/>
     <w:tmpl w:val="37261AC6"/>
@@ -1785,7 +2051,7 @@
       </w:pPr>
     </w:lvl>
   </w:abstractNum>
-  <w:abstractNum w:abstractNumId="5">
+  <w:abstractNum w:abstractNumId="5" w15:restartNumberingAfterBreak="0">
     <w:nsid w:val="4C17548B"/>
     <w:multiLevelType w:val="hybridMultilevel"/>
     <w:tmpl w:val="113A468C"/>
@@ -1898,7 +2164,7 @@
       </w:pPr>
     </w:lvl>
   </w:abstractNum>
-  <w:abstractNum w:abstractNumId="6">
+  <w:abstractNum w:abstractNumId="6" w15:restartNumberingAfterBreak="0">
     <w:nsid w:val="4E3765D2"/>
     <w:multiLevelType w:val="hybridMultilevel"/>
     <w:tmpl w:val="E1B22254"/>
@@ -1987,7 +2253,7 @@
       </w:pPr>
     </w:lvl>
   </w:abstractNum>
-  <w:abstractNum w:abstractNumId="7">
+  <w:abstractNum w:abstractNumId="7" w15:restartNumberingAfterBreak="0">
     <w:nsid w:val="50563525"/>
     <w:multiLevelType w:val="hybridMultilevel"/>
     <w:tmpl w:val="8BC804E4"/>
@@ -2076,7 +2342,7 @@
       </w:pPr>
     </w:lvl>
   </w:abstractNum>
-  <w:abstractNum w:abstractNumId="8">
+  <w:abstractNum w:abstractNumId="8" w15:restartNumberingAfterBreak="0">
     <w:nsid w:val="57714532"/>
     <w:multiLevelType w:val="hybridMultilevel"/>
     <w:tmpl w:val="BD085D5C"/>
@@ -2165,7 +2431,7 @@
       </w:pPr>
     </w:lvl>
   </w:abstractNum>
-  <w:abstractNum w:abstractNumId="9">
+  <w:abstractNum w:abstractNumId="9" w15:restartNumberingAfterBreak="0">
     <w:nsid w:val="59A96981"/>
     <w:multiLevelType w:val="hybridMultilevel"/>
     <w:tmpl w:val="E4400352"/>
@@ -2254,7 +2520,7 @@
       </w:pPr>
     </w:lvl>
   </w:abstractNum>
-  <w:abstractNum w:abstractNumId="10">
+  <w:abstractNum w:abstractNumId="10" w15:restartNumberingAfterBreak="0">
     <w:nsid w:val="5EAF2F2F"/>
     <w:multiLevelType w:val="hybridMultilevel"/>
     <w:tmpl w:val="C1706762"/>
@@ -2344,7 +2610,7 @@
       </w:pPr>
     </w:lvl>
   </w:abstractNum>
-  <w:abstractNum w:abstractNumId="11">
+  <w:abstractNum w:abstractNumId="11" w15:restartNumberingAfterBreak="0">
     <w:nsid w:val="7A3C192F"/>
     <w:multiLevelType w:val="hybridMultilevel"/>
     <w:tmpl w:val="73E0BEDE"/>
@@ -2527,7 +2793,7 @@
 </file>
 
 <file path=word/styles.xml><?xml version="1.0" encoding="utf-8"?>
-<w:styles xmlns:mc="http://schemas.openxmlformats.org/markup-compatibility/2006" xmlns:r="http://schemas.openxmlformats.org/officeDocument/2006/relationships" xmlns:w="http://schemas.openxmlformats.org/wordprocessingml/2006/main" xmlns:w14="http://schemas.microsoft.com/office/word/2010/wordml" mc:Ignorable="w14">
+<w:styles xmlns:mc="http://schemas.openxmlformats.org/markup-compatibility/2006" xmlns:r="http://schemas.openxmlformats.org/officeDocument/2006/relationships" xmlns:w="http://schemas.openxmlformats.org/wordprocessingml/2006/main" xmlns:w14="http://schemas.microsoft.com/office/word/2010/wordml" xmlns:w15="http://schemas.microsoft.com/office/word/2012/wordml" xmlns:w16se="http://schemas.microsoft.com/office/word/2015/wordml/symex" mc:Ignorable="w14 w15 w16se">
   <w:docDefaults>
     <w:rPrDefault>
       <w:rPr>
@@ -2543,162 +2809,383 @@
       </w:pPr>
     </w:pPrDefault>
   </w:docDefaults>
-  <w:latentStyles w:defLockedState="0" w:defUIPriority="99" w:defSemiHidden="1" w:defUnhideWhenUsed="1" w:defQFormat="0" w:count="276">
-    <w:lsdException w:name="Normal" w:semiHidden="0" w:uiPriority="0" w:unhideWhenUsed="0" w:qFormat="1"/>
-    <w:lsdException w:name="heading 1" w:semiHidden="0" w:uiPriority="9" w:unhideWhenUsed="0" w:qFormat="1"/>
-    <w:lsdException w:name="heading 2" w:uiPriority="9" w:qFormat="1"/>
-    <w:lsdException w:name="heading 3" w:uiPriority="9" w:qFormat="1"/>
-    <w:lsdException w:name="heading 4" w:uiPriority="9" w:qFormat="1"/>
-    <w:lsdException w:name="heading 5" w:uiPriority="9" w:qFormat="1"/>
-    <w:lsdException w:name="heading 6" w:uiPriority="9" w:qFormat="1"/>
-    <w:lsdException w:name="heading 7" w:uiPriority="9" w:qFormat="1"/>
-    <w:lsdException w:name="heading 8" w:uiPriority="9" w:qFormat="1"/>
-    <w:lsdException w:name="heading 9" w:uiPriority="9" w:qFormat="1"/>
-    <w:lsdException w:name="toc 1" w:uiPriority="39"/>
-    <w:lsdException w:name="toc 2" w:uiPriority="39"/>
-    <w:lsdException w:name="toc 3" w:uiPriority="39"/>
-    <w:lsdException w:name="toc 4" w:uiPriority="39"/>
-    <w:lsdException w:name="toc 5" w:uiPriority="39"/>
-    <w:lsdException w:name="toc 6" w:uiPriority="39"/>
-    <w:lsdException w:name="toc 7" w:uiPriority="39"/>
-    <w:lsdException w:name="toc 8" w:uiPriority="39"/>
-    <w:lsdException w:name="toc 9" w:uiPriority="39"/>
-    <w:lsdException w:name="annotation text" w:uiPriority="0"/>
-    <w:lsdException w:name="caption" w:uiPriority="35" w:qFormat="1"/>
-    <w:lsdException w:name="annotation reference" w:uiPriority="0"/>
-    <w:lsdException w:name="Title" w:semiHidden="0" w:uiPriority="10" w:unhideWhenUsed="0" w:qFormat="1"/>
-    <w:lsdException w:name="Default Paragraph Font" w:uiPriority="1"/>
-    <w:lsdException w:name="Body Text" w:uiPriority="0"/>
-    <w:lsdException w:name="Subtitle" w:semiHidden="0" w:uiPriority="11" w:unhideWhenUsed="0" w:qFormat="1"/>
-    <w:lsdException w:name="Body Text 3" w:uiPriority="0"/>
-    <w:lsdException w:name="Strong" w:semiHidden="0" w:uiPriority="22" w:unhideWhenUsed="0" w:qFormat="1"/>
-    <w:lsdException w:name="Emphasis" w:semiHidden="0" w:uiPriority="20" w:unhideWhenUsed="0" w:qFormat="1"/>
-    <w:lsdException w:name="Table Grid" w:semiHidden="0" w:uiPriority="0" w:unhideWhenUsed="0"/>
-    <w:lsdException w:name="Note Level 1" w:semiHidden="0" w:unhideWhenUsed="0"/>
-    <w:lsdException w:name="Note Level 2" w:semiHidden="0" w:unhideWhenUsed="0"/>
-    <w:lsdException w:name="Note Level 3" w:semiHidden="0" w:unhideWhenUsed="0"/>
-    <w:lsdException w:name="Note Level 4" w:semiHidden="0" w:unhideWhenUsed="0"/>
-    <w:lsdException w:name="Note Level 5" w:semiHidden="0" w:unhideWhenUsed="0"/>
-    <w:lsdException w:name="Note Level 6" w:semiHidden="0" w:unhideWhenUsed="0"/>
-    <w:lsdException w:name="Note Level 7" w:semiHidden="0" w:unhideWhenUsed="0"/>
-    <w:lsdException w:name="Note Level 8" w:semiHidden="0" w:unhideWhenUsed="0"/>
-    <w:lsdException w:name="Note Level 9" w:semiHidden="0" w:unhideWhenUsed="0"/>
-    <w:lsdException w:name="Placeholder Text" w:unhideWhenUsed="0"/>
-    <w:lsdException w:name="No Spacing" w:semiHidden="0" w:uiPriority="1" w:unhideWhenUsed="0" w:qFormat="1"/>
-    <w:lsdException w:name="Light Shading" w:semiHidden="0" w:uiPriority="60" w:unhideWhenUsed="0"/>
-    <w:lsdException w:name="Light List" w:semiHidden="0" w:uiPriority="61" w:unhideWhenUsed="0"/>
-    <w:lsdException w:name="Light Grid" w:semiHidden="0" w:uiPriority="62" w:unhideWhenUsed="0"/>
-    <w:lsdException w:name="Medium Shading 1" w:semiHidden="0" w:uiPriority="63" w:unhideWhenUsed="0"/>
-    <w:lsdException w:name="Medium Shading 2" w:semiHidden="0" w:uiPriority="64" w:unhideWhenUsed="0"/>
-    <w:lsdException w:name="Medium List 1" w:semiHidden="0" w:uiPriority="65" w:unhideWhenUsed="0"/>
-    <w:lsdException w:name="Medium List 2" w:semiHidden="0" w:uiPriority="66" w:unhideWhenUsed="0"/>
-    <w:lsdException w:name="Medium Grid 1" w:semiHidden="0" w:uiPriority="67" w:unhideWhenUsed="0"/>
-    <w:lsdException w:name="Medium Grid 2" w:semiHidden="0" w:uiPriority="68" w:unhideWhenUsed="0"/>
-    <w:lsdException w:name="Medium Grid 3" w:semiHidden="0" w:uiPriority="69" w:unhideWhenUsed="0"/>
-    <w:lsdException w:name="Dark List" w:semiHidden="0" w:uiPriority="70" w:unhideWhenUsed="0"/>
-    <w:lsdException w:name="Colorful Shading" w:semiHidden="0" w:uiPriority="71" w:unhideWhenUsed="0"/>
-    <w:lsdException w:name="Colorful List" w:semiHidden="0" w:uiPriority="72" w:unhideWhenUsed="0"/>
-    <w:lsdException w:name="Colorful Grid" w:semiHidden="0" w:uiPriority="73" w:unhideWhenUsed="0"/>
-    <w:lsdException w:name="Light Shading Accent 1" w:semiHidden="0" w:uiPriority="60" w:unhideWhenUsed="0"/>
-    <w:lsdException w:name="Light List Accent 1" w:semiHidden="0" w:uiPriority="61" w:unhideWhenUsed="0"/>
-    <w:lsdException w:name="Light Grid Accent 1" w:semiHidden="0" w:uiPriority="62" w:unhideWhenUsed="0"/>
-    <w:lsdException w:name="Medium Shading 1 Accent 1" w:semiHidden="0" w:uiPriority="63" w:unhideWhenUsed="0"/>
-    <w:lsdException w:name="Medium Shading 2 Accent 1" w:semiHidden="0" w:uiPriority="64" w:unhideWhenUsed="0"/>
-    <w:lsdException w:name="Medium List 1 Accent 1" w:semiHidden="0" w:uiPriority="65" w:unhideWhenUsed="0"/>
-    <w:lsdException w:name="Revision" w:unhideWhenUsed="0"/>
-    <w:lsdException w:name="List Paragraph" w:semiHidden="0" w:uiPriority="34" w:unhideWhenUsed="0" w:qFormat="1"/>
-    <w:lsdException w:name="Quote" w:semiHidden="0" w:uiPriority="29" w:unhideWhenUsed="0" w:qFormat="1"/>
-    <w:lsdException w:name="Intense Quote" w:semiHidden="0" w:uiPriority="30" w:unhideWhenUsed="0" w:qFormat="1"/>
-    <w:lsdException w:name="Medium List 2 Accent 1" w:semiHidden="0" w:uiPriority="66" w:unhideWhenUsed="0"/>
-    <w:lsdException w:name="Medium Grid 1 Accent 1" w:semiHidden="0" w:uiPriority="67" w:unhideWhenUsed="0"/>
-    <w:lsdException w:name="Medium Grid 2 Accent 1" w:semiHidden="0" w:uiPriority="68" w:unhideWhenUsed="0"/>
-    <w:lsdException w:name="Medium Grid 3 Accent 1" w:semiHidden="0" w:uiPriority="69" w:unhideWhenUsed="0"/>
-    <w:lsdException w:name="Dark List Accent 1" w:semiHidden="0" w:uiPriority="70" w:unhideWhenUsed="0"/>
-    <w:lsdException w:name="Colorful Shading Accent 1" w:semiHidden="0" w:uiPriority="71" w:unhideWhenUsed="0"/>
-    <w:lsdException w:name="Colorful List Accent 1" w:semiHidden="0" w:uiPriority="72" w:unhideWhenUsed="0"/>
-    <w:lsdException w:name="Colorful Grid Accent 1" w:semiHidden="0" w:uiPriority="73" w:unhideWhenUsed="0"/>
-    <w:lsdException w:name="Light Shading Accent 2" w:semiHidden="0" w:uiPriority="60" w:unhideWhenUsed="0"/>
-    <w:lsdException w:name="Light List Accent 2" w:semiHidden="0" w:uiPriority="61" w:unhideWhenUsed="0"/>
-    <w:lsdException w:name="Light Grid Accent 2" w:semiHidden="0" w:uiPriority="62" w:unhideWhenUsed="0"/>
-    <w:lsdException w:name="Medium Shading 1 Accent 2" w:semiHidden="0" w:uiPriority="63" w:unhideWhenUsed="0"/>
-    <w:lsdException w:name="Medium Shading 2 Accent 2" w:semiHidden="0" w:uiPriority="64" w:unhideWhenUsed="0"/>
-    <w:lsdException w:name="Medium List 1 Accent 2" w:semiHidden="0" w:uiPriority="65" w:unhideWhenUsed="0"/>
-    <w:lsdException w:name="Medium List 2 Accent 2" w:semiHidden="0" w:uiPriority="66" w:unhideWhenUsed="0"/>
-    <w:lsdException w:name="Medium Grid 1 Accent 2" w:semiHidden="0" w:uiPriority="67" w:unhideWhenUsed="0"/>
-    <w:lsdException w:name="Medium Grid 2 Accent 2" w:semiHidden="0" w:uiPriority="68" w:unhideWhenUsed="0"/>
-    <w:lsdException w:name="Medium Grid 3 Accent 2" w:semiHidden="0" w:uiPriority="69" w:unhideWhenUsed="0"/>
-    <w:lsdException w:name="Dark List Accent 2" w:semiHidden="0" w:uiPriority="70" w:unhideWhenUsed="0"/>
-    <w:lsdException w:name="Colorful Shading Accent 2" w:semiHidden="0" w:uiPriority="71" w:unhideWhenUsed="0"/>
-    <w:lsdException w:name="Colorful List Accent 2" w:semiHidden="0" w:uiPriority="72" w:unhideWhenUsed="0"/>
-    <w:lsdException w:name="Colorful Grid Accent 2" w:semiHidden="0" w:uiPriority="73" w:unhideWhenUsed="0"/>
-    <w:lsdException w:name="Light Shading Accent 3" w:semiHidden="0" w:uiPriority="60" w:unhideWhenUsed="0"/>
-    <w:lsdException w:name="Light List Accent 3" w:semiHidden="0" w:uiPriority="61" w:unhideWhenUsed="0"/>
-    <w:lsdException w:name="Light Grid Accent 3" w:semiHidden="0" w:uiPriority="62" w:unhideWhenUsed="0"/>
-    <w:lsdException w:name="Medium Shading 1 Accent 3" w:semiHidden="0" w:uiPriority="63" w:unhideWhenUsed="0"/>
-    <w:lsdException w:name="Medium Shading 2 Accent 3" w:semiHidden="0" w:uiPriority="64" w:unhideWhenUsed="0"/>
-    <w:lsdException w:name="Medium List 1 Accent 3" w:semiHidden="0" w:uiPriority="65" w:unhideWhenUsed="0"/>
-    <w:lsdException w:name="Medium List 2 Accent 3" w:semiHidden="0" w:uiPriority="66" w:unhideWhenUsed="0"/>
-    <w:lsdException w:name="Medium Grid 1 Accent 3" w:semiHidden="0" w:uiPriority="67" w:unhideWhenUsed="0"/>
-    <w:lsdException w:name="Medium Grid 2 Accent 3" w:semiHidden="0" w:uiPriority="68" w:unhideWhenUsed="0"/>
-    <w:lsdException w:name="Medium Grid 3 Accent 3" w:semiHidden="0" w:uiPriority="69" w:unhideWhenUsed="0"/>
-    <w:lsdException w:name="Dark List Accent 3" w:semiHidden="0" w:uiPriority="70" w:unhideWhenUsed="0"/>
-    <w:lsdException w:name="Colorful Shading Accent 3" w:semiHidden="0" w:uiPriority="71" w:unhideWhenUsed="0"/>
-    <w:lsdException w:name="Colorful List Accent 3" w:semiHidden="0" w:uiPriority="72" w:unhideWhenUsed="0"/>
-    <w:lsdException w:name="Colorful Grid Accent 3" w:semiHidden="0" w:uiPriority="73" w:unhideWhenUsed="0"/>
-    <w:lsdException w:name="Light Shading Accent 4" w:semiHidden="0" w:uiPriority="60" w:unhideWhenUsed="0"/>
-    <w:lsdException w:name="Light List Accent 4" w:semiHidden="0" w:uiPriority="61" w:unhideWhenUsed="0"/>
-    <w:lsdException w:name="Light Grid Accent 4" w:semiHidden="0" w:uiPriority="62" w:unhideWhenUsed="0"/>
-    <w:lsdException w:name="Medium Shading 1 Accent 4" w:semiHidden="0" w:uiPriority="63" w:unhideWhenUsed="0"/>
-    <w:lsdException w:name="Medium Shading 2 Accent 4" w:semiHidden="0" w:uiPriority="64" w:unhideWhenUsed="0"/>
-    <w:lsdException w:name="Medium List 1 Accent 4" w:semiHidden="0" w:uiPriority="65" w:unhideWhenUsed="0"/>
-    <w:lsdException w:name="Medium List 2 Accent 4" w:semiHidden="0" w:uiPriority="66" w:unhideWhenUsed="0"/>
-    <w:lsdException w:name="Medium Grid 1 Accent 4" w:semiHidden="0" w:uiPriority="67" w:unhideWhenUsed="0"/>
-    <w:lsdException w:name="Medium Grid 2 Accent 4" w:semiHidden="0" w:uiPriority="68" w:unhideWhenUsed="0"/>
-    <w:lsdException w:name="Medium Grid 3 Accent 4" w:semiHidden="0" w:uiPriority="69" w:unhideWhenUsed="0"/>
-    <w:lsdException w:name="Dark List Accent 4" w:semiHidden="0" w:uiPriority="70" w:unhideWhenUsed="0"/>
-    <w:lsdException w:name="Colorful Shading Accent 4" w:semiHidden="0" w:uiPriority="71" w:unhideWhenUsed="0"/>
-    <w:lsdException w:name="Colorful List Accent 4" w:semiHidden="0" w:uiPriority="72" w:unhideWhenUsed="0"/>
-    <w:lsdException w:name="Colorful Grid Accent 4" w:semiHidden="0" w:uiPriority="73" w:unhideWhenUsed="0"/>
-    <w:lsdException w:name="Light Shading Accent 5" w:semiHidden="0" w:uiPriority="60" w:unhideWhenUsed="0"/>
-    <w:lsdException w:name="Light List Accent 5" w:semiHidden="0" w:uiPriority="61" w:unhideWhenUsed="0"/>
-    <w:lsdException w:name="Light Grid Accent 5" w:semiHidden="0" w:uiPriority="62" w:unhideWhenUsed="0"/>
-    <w:lsdException w:name="Medium Shading 1 Accent 5" w:semiHidden="0" w:uiPriority="63" w:unhideWhenUsed="0"/>
-    <w:lsdException w:name="Medium Shading 2 Accent 5" w:semiHidden="0" w:uiPriority="64" w:unhideWhenUsed="0"/>
-    <w:lsdException w:name="Medium List 1 Accent 5" w:semiHidden="0" w:uiPriority="65" w:unhideWhenUsed="0"/>
-    <w:lsdException w:name="Medium List 2 Accent 5" w:semiHidden="0" w:uiPriority="66" w:unhideWhenUsed="0"/>
-    <w:lsdException w:name="Medium Grid 1 Accent 5" w:semiHidden="0" w:uiPriority="67" w:unhideWhenUsed="0"/>
-    <w:lsdException w:name="Medium Grid 2 Accent 5" w:semiHidden="0" w:uiPriority="68" w:unhideWhenUsed="0"/>
-    <w:lsdException w:name="Medium Grid 3 Accent 5" w:semiHidden="0" w:uiPriority="69" w:unhideWhenUsed="0"/>
-    <w:lsdException w:name="Dark List Accent 5" w:semiHidden="0" w:uiPriority="70" w:unhideWhenUsed="0"/>
-    <w:lsdException w:name="Colorful Shading Accent 5" w:semiHidden="0" w:uiPriority="71" w:unhideWhenUsed="0"/>
-    <w:lsdException w:name="Colorful List Accent 5" w:semiHidden="0" w:uiPriority="72" w:unhideWhenUsed="0"/>
-    <w:lsdException w:name="Colorful Grid Accent 5" w:semiHidden="0" w:uiPriority="73" w:unhideWhenUsed="0"/>
-    <w:lsdException w:name="Light Shading Accent 6" w:semiHidden="0" w:uiPriority="60" w:unhideWhenUsed="0"/>
-    <w:lsdException w:name="Light List Accent 6" w:semiHidden="0" w:uiPriority="61" w:unhideWhenUsed="0"/>
-    <w:lsdException w:name="Light Grid Accent 6" w:semiHidden="0" w:uiPriority="62" w:unhideWhenUsed="0"/>
-    <w:lsdException w:name="Medium Shading 1 Accent 6" w:semiHidden="0" w:uiPriority="63" w:unhideWhenUsed="0"/>
-    <w:lsdException w:name="Medium Shading 2 Accent 6" w:semiHidden="0" w:uiPriority="64" w:unhideWhenUsed="0"/>
-    <w:lsdException w:name="Medium List 1 Accent 6" w:semiHidden="0" w:uiPriority="65" w:unhideWhenUsed="0"/>
-    <w:lsdException w:name="Medium List 2 Accent 6" w:semiHidden="0" w:uiPriority="66" w:unhideWhenUsed="0"/>
-    <w:lsdException w:name="Medium Grid 1 Accent 6" w:semiHidden="0" w:uiPriority="67" w:unhideWhenUsed="0"/>
-    <w:lsdException w:name="Medium Grid 2 Accent 6" w:semiHidden="0" w:uiPriority="68" w:unhideWhenUsed="0"/>
-    <w:lsdException w:name="Medium Grid 3 Accent 6" w:semiHidden="0" w:uiPriority="69" w:unhideWhenUsed="0"/>
-    <w:lsdException w:name="Dark List Accent 6" w:semiHidden="0" w:uiPriority="70" w:unhideWhenUsed="0"/>
-    <w:lsdException w:name="Colorful Shading Accent 6" w:semiHidden="0" w:uiPriority="71" w:unhideWhenUsed="0"/>
-    <w:lsdException w:name="Colorful List Accent 6" w:semiHidden="0" w:uiPriority="72" w:unhideWhenUsed="0"/>
-    <w:lsdException w:name="Colorful Grid Accent 6" w:semiHidden="0" w:uiPriority="73" w:unhideWhenUsed="0"/>
-    <w:lsdException w:name="Subtle Emphasis" w:semiHidden="0" w:uiPriority="19" w:unhideWhenUsed="0" w:qFormat="1"/>
-    <w:lsdException w:name="Intense Emphasis" w:semiHidden="0" w:uiPriority="21" w:unhideWhenUsed="0" w:qFormat="1"/>
-    <w:lsdException w:name="Subtle Reference" w:semiHidden="0" w:uiPriority="31" w:unhideWhenUsed="0" w:qFormat="1"/>
-    <w:lsdException w:name="Intense Reference" w:semiHidden="0" w:uiPriority="32" w:unhideWhenUsed="0" w:qFormat="1"/>
-    <w:lsdException w:name="Book Title" w:semiHidden="0" w:uiPriority="33" w:unhideWhenUsed="0" w:qFormat="1"/>
-    <w:lsdException w:name="Bibliography" w:uiPriority="37"/>
-    <w:lsdException w:name="TOC Heading" w:uiPriority="39" w:qFormat="1"/>
+  <w:latentStyles w:defLockedState="0" w:defUIPriority="99" w:defSemiHidden="0" w:defUnhideWhenUsed="0" w:defQFormat="0" w:count="371">
+    <w:lsdException w:name="Normal" w:uiPriority="0" w:qFormat="1"/>
+    <w:lsdException w:name="heading 1" w:uiPriority="9" w:qFormat="1"/>
+    <w:lsdException w:name="heading 2" w:semiHidden="1" w:uiPriority="9" w:unhideWhenUsed="1" w:qFormat="1"/>
+    <w:lsdException w:name="heading 3" w:semiHidden="1" w:uiPriority="9" w:unhideWhenUsed="1" w:qFormat="1"/>
+    <w:lsdException w:name="heading 4" w:semiHidden="1" w:uiPriority="9" w:unhideWhenUsed="1" w:qFormat="1"/>
+    <w:lsdException w:name="heading 5" w:semiHidden="1" w:uiPriority="9" w:unhideWhenUsed="1" w:qFormat="1"/>
+    <w:lsdException w:name="heading 6" w:semiHidden="1" w:uiPriority="9" w:unhideWhenUsed="1" w:qFormat="1"/>
+    <w:lsdException w:name="heading 7" w:semiHidden="1" w:uiPriority="9" w:unhideWhenUsed="1" w:qFormat="1"/>
+    <w:lsdException w:name="heading 8" w:semiHidden="1" w:uiPriority="9" w:unhideWhenUsed="1" w:qFormat="1"/>
+    <w:lsdException w:name="heading 9" w:semiHidden="1" w:uiPriority="9" w:unhideWhenUsed="1" w:qFormat="1"/>
+    <w:lsdException w:name="index 1" w:semiHidden="1" w:unhideWhenUsed="1"/>
+    <w:lsdException w:name="index 2" w:semiHidden="1" w:unhideWhenUsed="1"/>
+    <w:lsdException w:name="index 3" w:semiHidden="1" w:unhideWhenUsed="1"/>
+    <w:lsdException w:name="index 4" w:semiHidden="1" w:unhideWhenUsed="1"/>
+    <w:lsdException w:name="index 5" w:semiHidden="1" w:unhideWhenUsed="1"/>
+    <w:lsdException w:name="index 6" w:semiHidden="1" w:unhideWhenUsed="1"/>
+    <w:lsdException w:name="index 7" w:semiHidden="1" w:unhideWhenUsed="1"/>
+    <w:lsdException w:name="index 8" w:semiHidden="1" w:unhideWhenUsed="1"/>
+    <w:lsdException w:name="index 9" w:semiHidden="1" w:unhideWhenUsed="1"/>
+    <w:lsdException w:name="toc 1" w:semiHidden="1" w:uiPriority="39" w:unhideWhenUsed="1"/>
+    <w:lsdException w:name="toc 2" w:semiHidden="1" w:uiPriority="39" w:unhideWhenUsed="1"/>
+    <w:lsdException w:name="toc 3" w:semiHidden="1" w:uiPriority="39" w:unhideWhenUsed="1"/>
+    <w:lsdException w:name="toc 4" w:semiHidden="1" w:uiPriority="39" w:unhideWhenUsed="1"/>
+    <w:lsdException w:name="toc 5" w:semiHidden="1" w:uiPriority="39" w:unhideWhenUsed="1"/>
+    <w:lsdException w:name="toc 6" w:semiHidden="1" w:uiPriority="39" w:unhideWhenUsed="1"/>
+    <w:lsdException w:name="toc 7" w:semiHidden="1" w:uiPriority="39" w:unhideWhenUsed="1"/>
+    <w:lsdException w:name="toc 8" w:semiHidden="1" w:uiPriority="39" w:unhideWhenUsed="1"/>
+    <w:lsdException w:name="toc 9" w:semiHidden="1" w:uiPriority="39" w:unhideWhenUsed="1"/>
+    <w:lsdException w:name="Normal Indent" w:semiHidden="1" w:unhideWhenUsed="1"/>
+    <w:lsdException w:name="footnote text" w:semiHidden="1" w:unhideWhenUsed="1"/>
+    <w:lsdException w:name="annotation text" w:semiHidden="1" w:uiPriority="0" w:unhideWhenUsed="1"/>
+    <w:lsdException w:name="header" w:semiHidden="1" w:unhideWhenUsed="1"/>
+    <w:lsdException w:name="footer" w:semiHidden="1" w:unhideWhenUsed="1"/>
+    <w:lsdException w:name="index heading" w:semiHidden="1" w:unhideWhenUsed="1"/>
+    <w:lsdException w:name="caption" w:semiHidden="1" w:uiPriority="35" w:unhideWhenUsed="1" w:qFormat="1"/>
+    <w:lsdException w:name="table of figures" w:semiHidden="1" w:unhideWhenUsed="1"/>
+    <w:lsdException w:name="envelope address" w:semiHidden="1" w:unhideWhenUsed="1"/>
+    <w:lsdException w:name="envelope return" w:semiHidden="1" w:unhideWhenUsed="1"/>
+    <w:lsdException w:name="footnote reference" w:semiHidden="1" w:unhideWhenUsed="1"/>
+    <w:lsdException w:name="annotation reference" w:semiHidden="1" w:uiPriority="0" w:unhideWhenUsed="1"/>
+    <w:lsdException w:name="line number" w:semiHidden="1" w:unhideWhenUsed="1"/>
+    <w:lsdException w:name="page number" w:semiHidden="1" w:unhideWhenUsed="1"/>
+    <w:lsdException w:name="endnote reference" w:semiHidden="1" w:unhideWhenUsed="1"/>
+    <w:lsdException w:name="endnote text" w:semiHidden="1" w:unhideWhenUsed="1"/>
+    <w:lsdException w:name="table of authorities" w:semiHidden="1" w:unhideWhenUsed="1"/>
+    <w:lsdException w:name="macro" w:semiHidden="1" w:unhideWhenUsed="1"/>
+    <w:lsdException w:name="toa heading" w:semiHidden="1" w:unhideWhenUsed="1"/>
+    <w:lsdException w:name="List" w:semiHidden="1" w:unhideWhenUsed="1"/>
+    <w:lsdException w:name="List Bullet" w:semiHidden="1" w:unhideWhenUsed="1"/>
+    <w:lsdException w:name="List Number" w:semiHidden="1" w:unhideWhenUsed="1"/>
+    <w:lsdException w:name="List 2" w:semiHidden="1" w:unhideWhenUsed="1"/>
+    <w:lsdException w:name="List 3" w:semiHidden="1" w:unhideWhenUsed="1"/>
+    <w:lsdException w:name="List 4" w:semiHidden="1" w:unhideWhenUsed="1"/>
+    <w:lsdException w:name="List 5" w:semiHidden="1" w:unhideWhenUsed="1"/>
+    <w:lsdException w:name="List Bullet 2" w:semiHidden="1" w:unhideWhenUsed="1"/>
+    <w:lsdException w:name="List Bullet 3" w:semiHidden="1" w:unhideWhenUsed="1"/>
+    <w:lsdException w:name="List Bullet 4" w:semiHidden="1" w:unhideWhenUsed="1"/>
+    <w:lsdException w:name="List Bullet 5" w:semiHidden="1" w:unhideWhenUsed="1"/>
+    <w:lsdException w:name="List Number 2" w:semiHidden="1" w:unhideWhenUsed="1"/>
+    <w:lsdException w:name="List Number 3" w:semiHidden="1" w:unhideWhenUsed="1"/>
+    <w:lsdException w:name="List Number 4" w:semiHidden="1" w:unhideWhenUsed="1"/>
+    <w:lsdException w:name="List Number 5" w:semiHidden="1" w:unhideWhenUsed="1"/>
+    <w:lsdException w:name="Title" w:uiPriority="10" w:qFormat="1"/>
+    <w:lsdException w:name="Closing" w:semiHidden="1" w:unhideWhenUsed="1"/>
+    <w:lsdException w:name="Signature" w:semiHidden="1" w:unhideWhenUsed="1"/>
+    <w:lsdException w:name="Default Paragraph Font" w:semiHidden="1" w:uiPriority="1" w:unhideWhenUsed="1"/>
+    <w:lsdException w:name="Body Text" w:semiHidden="1" w:uiPriority="0" w:unhideWhenUsed="1"/>
+    <w:lsdException w:name="Body Text Indent" w:semiHidden="1" w:unhideWhenUsed="1"/>
+    <w:lsdException w:name="List Continue" w:semiHidden="1" w:unhideWhenUsed="1"/>
+    <w:lsdException w:name="List Continue 2" w:semiHidden="1" w:unhideWhenUsed="1"/>
+    <w:lsdException w:name="List Continue 3" w:semiHidden="1" w:unhideWhenUsed="1"/>
+    <w:lsdException w:name="List Continue 4" w:semiHidden="1" w:unhideWhenUsed="1"/>
+    <w:lsdException w:name="List Continue 5" w:semiHidden="1" w:unhideWhenUsed="1"/>
+    <w:lsdException w:name="Message Header" w:semiHidden="1" w:unhideWhenUsed="1"/>
+    <w:lsdException w:name="Subtitle" w:uiPriority="11" w:qFormat="1"/>
+    <w:lsdException w:name="Salutation" w:semiHidden="1" w:unhideWhenUsed="1"/>
+    <w:lsdException w:name="Date" w:semiHidden="1" w:unhideWhenUsed="1"/>
+    <w:lsdException w:name="Body Text First Indent" w:semiHidden="1" w:unhideWhenUsed="1"/>
+    <w:lsdException w:name="Body Text First Indent 2" w:semiHidden="1" w:unhideWhenUsed="1"/>
+    <w:lsdException w:name="Note Heading" w:semiHidden="1" w:unhideWhenUsed="1"/>
+    <w:lsdException w:name="Body Text 2" w:semiHidden="1" w:unhideWhenUsed="1"/>
+    <w:lsdException w:name="Body Text 3" w:semiHidden="1" w:uiPriority="0" w:unhideWhenUsed="1"/>
+    <w:lsdException w:name="Body Text Indent 2" w:semiHidden="1" w:unhideWhenUsed="1"/>
+    <w:lsdException w:name="Body Text Indent 3" w:semiHidden="1" w:unhideWhenUsed="1"/>
+    <w:lsdException w:name="Block Text" w:semiHidden="1" w:unhideWhenUsed="1"/>
+    <w:lsdException w:name="Hyperlink" w:semiHidden="1" w:unhideWhenUsed="1"/>
+    <w:lsdException w:name="FollowedHyperlink" w:semiHidden="1" w:unhideWhenUsed="1"/>
+    <w:lsdException w:name="Strong" w:uiPriority="22" w:qFormat="1"/>
+    <w:lsdException w:name="Emphasis" w:uiPriority="20" w:qFormat="1"/>
+    <w:lsdException w:name="Document Map" w:semiHidden="1" w:unhideWhenUsed="1"/>
+    <w:lsdException w:name="Plain Text" w:semiHidden="1" w:unhideWhenUsed="1"/>
+    <w:lsdException w:name="E-mail Signature" w:semiHidden="1" w:unhideWhenUsed="1"/>
+    <w:lsdException w:name="HTML Top of Form" w:semiHidden="1" w:unhideWhenUsed="1"/>
+    <w:lsdException w:name="HTML Bottom of Form" w:semiHidden="1" w:unhideWhenUsed="1"/>
+    <w:lsdException w:name="Normal (Web)" w:semiHidden="1" w:unhideWhenUsed="1"/>
+    <w:lsdException w:name="HTML Acronym" w:semiHidden="1" w:unhideWhenUsed="1"/>
+    <w:lsdException w:name="HTML Address" w:semiHidden="1" w:unhideWhenUsed="1"/>
+    <w:lsdException w:name="HTML Cite" w:semiHidden="1" w:unhideWhenUsed="1"/>
+    <w:lsdException w:name="HTML Code" w:semiHidden="1" w:unhideWhenUsed="1"/>
+    <w:lsdException w:name="HTML Definition" w:semiHidden="1" w:unhideWhenUsed="1"/>
+    <w:lsdException w:name="HTML Keyboard" w:semiHidden="1" w:unhideWhenUsed="1"/>
+    <w:lsdException w:name="HTML Preformatted" w:semiHidden="1" w:unhideWhenUsed="1"/>
+    <w:lsdException w:name="HTML Sample" w:semiHidden="1" w:unhideWhenUsed="1"/>
+    <w:lsdException w:name="HTML Typewriter" w:semiHidden="1" w:unhideWhenUsed="1"/>
+    <w:lsdException w:name="HTML Variable" w:semiHidden="1" w:unhideWhenUsed="1"/>
+    <w:lsdException w:name="Normal Table" w:semiHidden="1" w:unhideWhenUsed="1"/>
+    <w:lsdException w:name="annotation subject" w:semiHidden="1" w:unhideWhenUsed="1"/>
+    <w:lsdException w:name="No List" w:semiHidden="1" w:unhideWhenUsed="1"/>
+    <w:lsdException w:name="Outline List 1" w:semiHidden="1" w:unhideWhenUsed="1"/>
+    <w:lsdException w:name="Outline List 2" w:semiHidden="1" w:unhideWhenUsed="1"/>
+    <w:lsdException w:name="Outline List 3" w:semiHidden="1" w:unhideWhenUsed="1"/>
+    <w:lsdException w:name="Table Simple 1" w:semiHidden="1" w:unhideWhenUsed="1"/>
+    <w:lsdException w:name="Table Simple 2" w:semiHidden="1" w:unhideWhenUsed="1"/>
+    <w:lsdException w:name="Table Simple 3" w:semiHidden="1" w:unhideWhenUsed="1"/>
+    <w:lsdException w:name="Table Classic 1" w:semiHidden="1" w:unhideWhenUsed="1"/>
+    <w:lsdException w:name="Table Classic 2" w:semiHidden="1" w:unhideWhenUsed="1"/>
+    <w:lsdException w:name="Table Classic 3" w:semiHidden="1" w:unhideWhenUsed="1"/>
+    <w:lsdException w:name="Table Classic 4" w:semiHidden="1" w:unhideWhenUsed="1"/>
+    <w:lsdException w:name="Table Colorful 1" w:semiHidden="1" w:unhideWhenUsed="1"/>
+    <w:lsdException w:name="Table Colorful 2" w:semiHidden="1" w:unhideWhenUsed="1"/>
+    <w:lsdException w:name="Table Colorful 3" w:semiHidden="1" w:unhideWhenUsed="1"/>
+    <w:lsdException w:name="Table Columns 1" w:semiHidden="1" w:unhideWhenUsed="1"/>
+    <w:lsdException w:name="Table Columns 2" w:semiHidden="1" w:unhideWhenUsed="1"/>
+    <w:lsdException w:name="Table Columns 3" w:semiHidden="1" w:unhideWhenUsed="1"/>
+    <w:lsdException w:name="Table Columns 4" w:semiHidden="1" w:unhideWhenUsed="1"/>
+    <w:lsdException w:name="Table Columns 5" w:semiHidden="1" w:unhideWhenUsed="1"/>
+    <w:lsdException w:name="Table Grid 1" w:semiHidden="1" w:unhideWhenUsed="1"/>
+    <w:lsdException w:name="Table Grid 2" w:semiHidden="1" w:unhideWhenUsed="1"/>
+    <w:lsdException w:name="Table Grid 3" w:semiHidden="1" w:unhideWhenUsed="1"/>
+    <w:lsdException w:name="Table Grid 4" w:semiHidden="1" w:unhideWhenUsed="1"/>
+    <w:lsdException w:name="Table Grid 5" w:semiHidden="1" w:unhideWhenUsed="1"/>
+    <w:lsdException w:name="Table Grid 6" w:semiHidden="1" w:unhideWhenUsed="1"/>
+    <w:lsdException w:name="Table Grid 7" w:semiHidden="1" w:unhideWhenUsed="1"/>
+    <w:lsdException w:name="Table Grid 8" w:semiHidden="1" w:unhideWhenUsed="1"/>
+    <w:lsdException w:name="Table List 1" w:semiHidden="1" w:unhideWhenUsed="1"/>
+    <w:lsdException w:name="Table List 2" w:semiHidden="1" w:unhideWhenUsed="1"/>
+    <w:lsdException w:name="Table List 3" w:semiHidden="1" w:unhideWhenUsed="1"/>
+    <w:lsdException w:name="Table List 4" w:semiHidden="1" w:unhideWhenUsed="1"/>
+    <w:lsdException w:name="Table List 5" w:semiHidden="1" w:unhideWhenUsed="1"/>
+    <w:lsdException w:name="Table List 6" w:semiHidden="1" w:unhideWhenUsed="1"/>
+    <w:lsdException w:name="Table List 7" w:semiHidden="1" w:unhideWhenUsed="1"/>
+    <w:lsdException w:name="Table List 8" w:semiHidden="1" w:unhideWhenUsed="1"/>
+    <w:lsdException w:name="Table 3D effects 1" w:semiHidden="1" w:unhideWhenUsed="1"/>
+    <w:lsdException w:name="Table 3D effects 2" w:semiHidden="1" w:unhideWhenUsed="1"/>
+    <w:lsdException w:name="Table 3D effects 3" w:semiHidden="1" w:unhideWhenUsed="1"/>
+    <w:lsdException w:name="Table Contemporary" w:semiHidden="1" w:unhideWhenUsed="1"/>
+    <w:lsdException w:name="Table Elegant" w:semiHidden="1" w:unhideWhenUsed="1"/>
+    <w:lsdException w:name="Table Professional" w:semiHidden="1" w:unhideWhenUsed="1"/>
+    <w:lsdException w:name="Table Subtle 1" w:semiHidden="1" w:unhideWhenUsed="1"/>
+    <w:lsdException w:name="Table Subtle 2" w:semiHidden="1" w:unhideWhenUsed="1"/>
+    <w:lsdException w:name="Table Web 1" w:semiHidden="1" w:unhideWhenUsed="1"/>
+    <w:lsdException w:name="Table Web 2" w:semiHidden="1" w:unhideWhenUsed="1"/>
+    <w:lsdException w:name="Table Web 3" w:semiHidden="1" w:unhideWhenUsed="1"/>
+    <w:lsdException w:name="Balloon Text" w:semiHidden="1" w:unhideWhenUsed="1"/>
+    <w:lsdException w:name="Table Grid" w:uiPriority="0"/>
+    <w:lsdException w:name="Table Theme" w:semiHidden="1" w:unhideWhenUsed="1"/>
+    <w:lsdException w:name="Placeholder Text" w:semiHidden="1"/>
+    <w:lsdException w:name="No Spacing" w:uiPriority="1" w:qFormat="1"/>
+    <w:lsdException w:name="Light Shading" w:uiPriority="60"/>
+    <w:lsdException w:name="Light List" w:uiPriority="61"/>
+    <w:lsdException w:name="Light Grid" w:uiPriority="62"/>
+    <w:lsdException w:name="Medium Shading 1" w:uiPriority="63"/>
+    <w:lsdException w:name="Medium Shading 2" w:uiPriority="64"/>
+    <w:lsdException w:name="Medium List 1" w:uiPriority="65"/>
+    <w:lsdException w:name="Medium List 2" w:uiPriority="66"/>
+    <w:lsdException w:name="Medium Grid 1" w:uiPriority="67"/>
+    <w:lsdException w:name="Medium Grid 2" w:uiPriority="68"/>
+    <w:lsdException w:name="Medium Grid 3" w:uiPriority="69"/>
+    <w:lsdException w:name="Dark List" w:uiPriority="70"/>
+    <w:lsdException w:name="Colorful Shading" w:uiPriority="71"/>
+    <w:lsdException w:name="Colorful List" w:uiPriority="72"/>
+    <w:lsdException w:name="Colorful Grid" w:uiPriority="73"/>
+    <w:lsdException w:name="Light Shading Accent 1" w:uiPriority="60"/>
+    <w:lsdException w:name="Light List Accent 1" w:uiPriority="61"/>
+    <w:lsdException w:name="Light Grid Accent 1" w:uiPriority="62"/>
+    <w:lsdException w:name="Medium Shading 1 Accent 1" w:uiPriority="63"/>
+    <w:lsdException w:name="Medium Shading 2 Accent 1" w:uiPriority="64"/>
+    <w:lsdException w:name="Medium List 1 Accent 1" w:uiPriority="65"/>
+    <w:lsdException w:name="Revision" w:semiHidden="1"/>
+    <w:lsdException w:name="List Paragraph" w:uiPriority="34" w:qFormat="1"/>
+    <w:lsdException w:name="Quote" w:uiPriority="29" w:qFormat="1"/>
+    <w:lsdException w:name="Intense Quote" w:uiPriority="30" w:qFormat="1"/>
+    <w:lsdException w:name="Medium List 2 Accent 1" w:uiPriority="66"/>
+    <w:lsdException w:name="Medium Grid 1 Accent 1" w:uiPriority="67"/>
+    <w:lsdException w:name="Medium Grid 2 Accent 1" w:uiPriority="68"/>
+    <w:lsdException w:name="Medium Grid 3 Accent 1" w:uiPriority="69"/>
+    <w:lsdException w:name="Dark List Accent 1" w:uiPriority="70"/>
+    <w:lsdException w:name="Colorful Shading Accent 1" w:uiPriority="71"/>
+    <w:lsdException w:name="Colorful List Accent 1" w:uiPriority="72"/>
+    <w:lsdException w:name="Colorful Grid Accent 1" w:uiPriority="73"/>
+    <w:lsdException w:name="Light Shading Accent 2" w:uiPriority="60"/>
+    <w:lsdException w:name="Light List Accent 2" w:uiPriority="61"/>
+    <w:lsdException w:name="Light Grid Accent 2" w:uiPriority="62"/>
+    <w:lsdException w:name="Medium Shading 1 Accent 2" w:uiPriority="63"/>
+    <w:lsdException w:name="Medium Shading 2 Accent 2" w:uiPriority="64"/>
+    <w:lsdException w:name="Medium List 1 Accent 2" w:uiPriority="65"/>
+    <w:lsdException w:name="Medium List 2 Accent 2" w:uiPriority="66"/>
+    <w:lsdException w:name="Medium Grid 1 Accent 2" w:uiPriority="67"/>
+    <w:lsdException w:name="Medium Grid 2 Accent 2" w:uiPriority="68"/>
+    <w:lsdException w:name="Medium Grid 3 Accent 2" w:uiPriority="69"/>
+    <w:lsdException w:name="Dark List Accent 2" w:uiPriority="70"/>
+    <w:lsdException w:name="Colorful Shading Accent 2" w:uiPriority="71"/>
+    <w:lsdException w:name="Colorful List Accent 2" w:uiPriority="72"/>
+    <w:lsdException w:name="Colorful Grid Accent 2" w:uiPriority="73"/>
+    <w:lsdException w:name="Light Shading Accent 3" w:uiPriority="60"/>
+    <w:lsdException w:name="Light List Accent 3" w:uiPriority="61"/>
+    <w:lsdException w:name="Light Grid Accent 3" w:uiPriority="62"/>
+    <w:lsdException w:name="Medium Shading 1 Accent 3" w:uiPriority="63"/>
+    <w:lsdException w:name="Medium Shading 2 Accent 3" w:uiPriority="64"/>
+    <w:lsdException w:name="Medium List 1 Accent 3" w:uiPriority="65"/>
+    <w:lsdException w:name="Medium List 2 Accent 3" w:uiPriority="66"/>
+    <w:lsdException w:name="Medium Grid 1 Accent 3" w:uiPriority="67"/>
+    <w:lsdException w:name="Medium Grid 2 Accent 3" w:uiPriority="68"/>
+    <w:lsdException w:name="Medium Grid 3 Accent 3" w:uiPriority="69"/>
+    <w:lsdException w:name="Dark List Accent 3" w:uiPriority="70"/>
+    <w:lsdException w:name="Colorful Shading Accent 3" w:uiPriority="71"/>
+    <w:lsdException w:name="Colorful List Accent 3" w:uiPriority="72"/>
+    <w:lsdException w:name="Colorful Grid Accent 3" w:uiPriority="73"/>
+    <w:lsdException w:name="Light Shading Accent 4" w:uiPriority="60"/>
+    <w:lsdException w:name="Light List Accent 4" w:uiPriority="61"/>
+    <w:lsdException w:name="Light Grid Accent 4" w:uiPriority="62"/>
+    <w:lsdException w:name="Medium Shading 1 Accent 4" w:uiPriority="63"/>
+    <w:lsdException w:name="Medium Shading 2 Accent 4" w:uiPriority="64"/>
+    <w:lsdException w:name="Medium List 1 Accent 4" w:uiPriority="65"/>
+    <w:lsdException w:name="Medium List 2 Accent 4" w:uiPriority="66"/>
+    <w:lsdException w:name="Medium Grid 1 Accent 4" w:uiPriority="67"/>
+    <w:lsdException w:name="Medium Grid 2 Accent 4" w:uiPriority="68"/>
+    <w:lsdException w:name="Medium Grid 3 Accent 4" w:uiPriority="69"/>
+    <w:lsdException w:name="Dark List Accent 4" w:uiPriority="70"/>
+    <w:lsdException w:name="Colorful Shading Accent 4" w:uiPriority="71"/>
+    <w:lsdException w:name="Colorful List Accent 4" w:uiPriority="72"/>
+    <w:lsdException w:name="Colorful Grid Accent 4" w:uiPriority="73"/>
+    <w:lsdException w:name="Light Shading Accent 5" w:uiPriority="60"/>
+    <w:lsdException w:name="Light List Accent 5" w:uiPriority="61"/>
+    <w:lsdException w:name="Light Grid Accent 5" w:uiPriority="62"/>
+    <w:lsdException w:name="Medium Shading 1 Accent 5" w:uiPriority="63"/>
+    <w:lsdException w:name="Medium Shading 2 Accent 5" w:uiPriority="64"/>
+    <w:lsdException w:name="Medium List 1 Accent 5" w:uiPriority="65"/>
+    <w:lsdException w:name="Medium List 2 Accent 5" w:uiPriority="66"/>
+    <w:lsdException w:name="Medium Grid 1 Accent 5" w:uiPriority="67"/>
+    <w:lsdException w:name="Medium Grid 2 Accent 5" w:uiPriority="68"/>
+    <w:lsdException w:name="Medium Grid 3 Accent 5" w:uiPriority="69"/>
+    <w:lsdException w:name="Dark List Accent 5" w:uiPriority="70"/>
+    <w:lsdException w:name="Colorful Shading Accent 5" w:uiPriority="71"/>
+    <w:lsdException w:name="Colorful List Accent 5" w:uiPriority="72"/>
+    <w:lsdException w:name="Colorful Grid Accent 5" w:uiPriority="73"/>
+    <w:lsdException w:name="Light Shading Accent 6" w:uiPriority="60"/>
+    <w:lsdException w:name="Light List Accent 6" w:uiPriority="61"/>
+    <w:lsdException w:name="Light Grid Accent 6" w:uiPriority="62"/>
+    <w:lsdException w:name="Medium Shading 1 Accent 6" w:uiPriority="63"/>
+    <w:lsdException w:name="Medium Shading 2 Accent 6" w:uiPriority="64"/>
+    <w:lsdException w:name="Medium List 1 Accent 6" w:uiPriority="65"/>
+    <w:lsdException w:name="Medium List 2 Accent 6" w:uiPriority="66"/>
+    <w:lsdException w:name="Medium Grid 1 Accent 6" w:uiPriority="67"/>
+    <w:lsdException w:name="Medium Grid 2 Accent 6" w:uiPriority="68"/>
+    <w:lsdException w:name="Medium Grid 3 Accent 6" w:uiPriority="69"/>
+    <w:lsdException w:name="Dark List Accent 6" w:uiPriority="70"/>
+    <w:lsdException w:name="Colorful Shading Accent 6" w:uiPriority="71"/>
+    <w:lsdException w:name="Colorful List Accent 6" w:uiPriority="72"/>
+    <w:lsdException w:name="Colorful Grid Accent 6" w:uiPriority="73"/>
+    <w:lsdException w:name="Subtle Emphasis" w:uiPriority="19" w:qFormat="1"/>
+    <w:lsdException w:name="Intense Emphasis" w:uiPriority="21" w:qFormat="1"/>
+    <w:lsdException w:name="Subtle Reference" w:uiPriority="31" w:qFormat="1"/>
+    <w:lsdException w:name="Intense Reference" w:uiPriority="32" w:qFormat="1"/>
+    <w:lsdException w:name="Book Title" w:uiPriority="33" w:qFormat="1"/>
+    <w:lsdException w:name="Bibliography" w:semiHidden="1" w:uiPriority="37" w:unhideWhenUsed="1"/>
+    <w:lsdException w:name="TOC Heading" w:semiHidden="1" w:uiPriority="39" w:unhideWhenUsed="1" w:qFormat="1"/>
+    <w:lsdException w:name="Plain Table 1" w:uiPriority="41"/>
+    <w:lsdException w:name="Plain Table 2" w:uiPriority="42"/>
+    <w:lsdException w:name="Plain Table 3" w:uiPriority="43"/>
+    <w:lsdException w:name="Plain Table 4" w:uiPriority="44"/>
+    <w:lsdException w:name="Plain Table 5" w:uiPriority="45"/>
+    <w:lsdException w:name="Grid Table Light" w:uiPriority="40"/>
+    <w:lsdException w:name="Grid Table 1 Light" w:uiPriority="46"/>
+    <w:lsdException w:name="Grid Table 2" w:uiPriority="47"/>
+    <w:lsdException w:name="Grid Table 3" w:uiPriority="48"/>
+    <w:lsdException w:name="Grid Table 4" w:uiPriority="49"/>
+    <w:lsdException w:name="Grid Table 5 Dark" w:uiPriority="50"/>
+    <w:lsdException w:name="Grid Table 6 Colorful" w:uiPriority="51"/>
+    <w:lsdException w:name="Grid Table 7 Colorful" w:uiPriority="52"/>
+    <w:lsdException w:name="Grid Table 1 Light Accent 1" w:uiPriority="46"/>
+    <w:lsdException w:name="Grid Table 2 Accent 1" w:uiPriority="47"/>
+    <w:lsdException w:name="Grid Table 3 Accent 1" w:uiPriority="48"/>
+    <w:lsdException w:name="Grid Table 4 Accent 1" w:uiPriority="49"/>
+    <w:lsdException w:name="Grid Table 5 Dark Accent 1" w:uiPriority="50"/>
+    <w:lsdException w:name="Grid Table 6 Colorful Accent 1" w:uiPriority="51"/>
+    <w:lsdException w:name="Grid Table 7 Colorful Accent 1" w:uiPriority="52"/>
+    <w:lsdException w:name="Grid Table 1 Light Accent 2" w:uiPriority="46"/>
+    <w:lsdException w:name="Grid Table 2 Accent 2" w:uiPriority="47"/>
+    <w:lsdException w:name="Grid Table 3 Accent 2" w:uiPriority="48"/>
+    <w:lsdException w:name="Grid Table 4 Accent 2" w:uiPriority="49"/>
+    <w:lsdException w:name="Grid Table 5 Dark Accent 2" w:uiPriority="50"/>
+    <w:lsdException w:name="Grid Table 6 Colorful Accent 2" w:uiPriority="51"/>
+    <w:lsdException w:name="Grid Table 7 Colorful Accent 2" w:uiPriority="52"/>
+    <w:lsdException w:name="Grid Table 1 Light Accent 3" w:uiPriority="46"/>
+    <w:lsdException w:name="Grid Table 2 Accent 3" w:uiPriority="47"/>
+    <w:lsdException w:name="Grid Table 3 Accent 3" w:uiPriority="48"/>
+    <w:lsdException w:name="Grid Table 4 Accent 3" w:uiPriority="49"/>
+    <w:lsdException w:name="Grid Table 5 Dark Accent 3" w:uiPriority="50"/>
+    <w:lsdException w:name="Grid Table 6 Colorful Accent 3" w:uiPriority="51"/>
+    <w:lsdException w:name="Grid Table 7 Colorful Accent 3" w:uiPriority="52"/>
+    <w:lsdException w:name="Grid Table 1 Light Accent 4" w:uiPriority="46"/>
+    <w:lsdException w:name="Grid Table 2 Accent 4" w:uiPriority="47"/>
+    <w:lsdException w:name="Grid Table 3 Accent 4" w:uiPriority="48"/>
+    <w:lsdException w:name="Grid Table 4 Accent 4" w:uiPriority="49"/>
+    <w:lsdException w:name="Grid Table 5 Dark Accent 4" w:uiPriority="50"/>
+    <w:lsdException w:name="Grid Table 6 Colorful Accent 4" w:uiPriority="51"/>
+    <w:lsdException w:name="Grid Table 7 Colorful Accent 4" w:uiPriority="52"/>
+    <w:lsdException w:name="Grid Table 1 Light Accent 5" w:uiPriority="46"/>
+    <w:lsdException w:name="Grid Table 2 Accent 5" w:uiPriority="47"/>
+    <w:lsdException w:name="Grid Table 3 Accent 5" w:uiPriority="48"/>
+    <w:lsdException w:name="Grid Table 4 Accent 5" w:uiPriority="49"/>
+    <w:lsdException w:name="Grid Table 5 Dark Accent 5" w:uiPriority="50"/>
+    <w:lsdException w:name="Grid Table 6 Colorful Accent 5" w:uiPriority="51"/>
+    <w:lsdException w:name="Grid Table 7 Colorful Accent 5" w:uiPriority="52"/>
+    <w:lsdException w:name="Grid Table 1 Light Accent 6" w:uiPriority="46"/>
+    <w:lsdException w:name="Grid Table 2 Accent 6" w:uiPriority="47"/>
+    <w:lsdException w:name="Grid Table 3 Accent 6" w:uiPriority="48"/>
+    <w:lsdException w:name="Grid Table 4 Accent 6" w:uiPriority="49"/>
+    <w:lsdException w:name="Grid Table 5 Dark Accent 6" w:uiPriority="50"/>
+    <w:lsdException w:name="Grid Table 6 Colorful Accent 6" w:uiPriority="51"/>
+    <w:lsdException w:name="Grid Table 7 Colorful Accent 6" w:uiPriority="52"/>
+    <w:lsdException w:name="List Table 1 Light" w:uiPriority="46"/>
+    <w:lsdException w:name="List Table 2" w:uiPriority="47"/>
+    <w:lsdException w:name="List Table 3" w:uiPriority="48"/>
+    <w:lsdException w:name="List Table 4" w:uiPriority="49"/>
+    <w:lsdException w:name="List Table 5 Dark" w:uiPriority="50"/>
+    <w:lsdException w:name="List Table 6 Colorful" w:uiPriority="51"/>
+    <w:lsdException w:name="List Table 7 Colorful" w:uiPriority="52"/>
+    <w:lsdException w:name="List Table 1 Light Accent 1" w:uiPriority="46"/>
+    <w:lsdException w:name="List Table 2 Accent 1" w:uiPriority="47"/>
+    <w:lsdException w:name="List Table 3 Accent 1" w:uiPriority="48"/>
+    <w:lsdException w:name="List Table 4 Accent 1" w:uiPriority="49"/>
+    <w:lsdException w:name="List Table 5 Dark Accent 1" w:uiPriority="50"/>
+    <w:lsdException w:name="List Table 6 Colorful Accent 1" w:uiPriority="51"/>
+    <w:lsdException w:name="List Table 7 Colorful Accent 1" w:uiPriority="52"/>
+    <w:lsdException w:name="List Table 1 Light Accent 2" w:uiPriority="46"/>
+    <w:lsdException w:name="List Table 2 Accent 2" w:uiPriority="47"/>
+    <w:lsdException w:name="List Table 3 Accent 2" w:uiPriority="48"/>
+    <w:lsdException w:name="List Table 4 Accent 2" w:uiPriority="49"/>
+    <w:lsdException w:name="List Table 5 Dark Accent 2" w:uiPriority="50"/>
+    <w:lsdException w:name="List Table 6 Colorful Accent 2" w:uiPriority="51"/>
+    <w:lsdException w:name="List Table 7 Colorful Accent 2" w:uiPriority="52"/>
+    <w:lsdException w:name="List Table 1 Light Accent 3" w:uiPriority="46"/>
+    <w:lsdException w:name="List Table 2 Accent 3" w:uiPriority="47"/>
+    <w:lsdException w:name="List Table 3 Accent 3" w:uiPriority="48"/>
+    <w:lsdException w:name="List Table 4 Accent 3" w:uiPriority="49"/>
+    <w:lsdException w:name="List Table 5 Dark Accent 3" w:uiPriority="50"/>
+    <w:lsdException w:name="List Table 6 Colorful Accent 3" w:uiPriority="51"/>
+    <w:lsdException w:name="List Table 7 Colorful Accent 3" w:uiPriority="52"/>
+    <w:lsdException w:name="List Table 1 Light Accent 4" w:uiPriority="46"/>
+    <w:lsdException w:name="List Table 2 Accent 4" w:uiPriority="47"/>
+    <w:lsdException w:name="List Table 3 Accent 4" w:uiPriority="48"/>
+    <w:lsdException w:name="List Table 4 Accent 4" w:uiPriority="49"/>
+    <w:lsdException w:name="List Table 5 Dark Accent 4" w:uiPriority="50"/>
+    <w:lsdException w:name="List Table 6 Colorful Accent 4" w:uiPriority="51"/>
+    <w:lsdException w:name="List Table 7 Colorful Accent 4" w:uiPriority="52"/>
+    <w:lsdException w:name="List Table 1 Light Accent 5" w:uiPriority="46"/>
+    <w:lsdException w:name="List Table 2 Accent 5" w:uiPriority="47"/>
+    <w:lsdException w:name="List Table 3 Accent 5" w:uiPriority="48"/>
+    <w:lsdException w:name="List Table 4 Accent 5" w:uiPriority="49"/>
+    <w:lsdException w:name="List Table 5 Dark Accent 5" w:uiPriority="50"/>
+    <w:lsdException w:name="List Table 6 Colorful Accent 5" w:uiPriority="51"/>
+    <w:lsdException w:name="List Table 7 Colorful Accent 5" w:uiPriority="52"/>
+    <w:lsdException w:name="List Table 1 Light Accent 6" w:uiPriority="46"/>
+    <w:lsdException w:name="List Table 2 Accent 6" w:uiPriority="47"/>
+    <w:lsdException w:name="List Table 3 Accent 6" w:uiPriority="48"/>
+    <w:lsdException w:name="List Table 4 Accent 6" w:uiPriority="49"/>
+    <w:lsdException w:name="List Table 5 Dark Accent 6" w:uiPriority="50"/>
+    <w:lsdException w:name="List Table 6 Colorful Accent 6" w:uiPriority="51"/>
+    <w:lsdException w:name="List Table 7 Colorful Accent 6" w:uiPriority="52"/>
   </w:latentStyles>
   <w:style w:type="paragraph" w:default="1" w:styleId="Normal">
     <w:name w:val="Normal"/>
     <w:qFormat/>
-    <w:rsid w:val="006F0472"/>
+    <w:rsid w:val="00EF4537"/>
     <w:pPr>
       <w:spacing w:after="0" w:line="240" w:lineRule="auto"/>
     </w:pPr>
@@ -2711,6 +3198,7 @@
   <w:style w:type="character" w:default="1" w:styleId="DefaultParagraphFont">
     <w:name w:val="Default Paragraph Font"/>
     <w:uiPriority w:val="1"/>
+    <w:semiHidden/>
     <w:unhideWhenUsed/>
   </w:style>
   <w:style w:type="table" w:default="1" w:styleId="TableNormal">
@@ -2784,7 +3272,6 @@
       <w:spacing w:after="0" w:line="240" w:lineRule="auto"/>
     </w:pPr>
     <w:tblPr>
-      <w:tblInd w:w="0" w:type="dxa"/>
       <w:tblBorders>
         <w:top w:val="single" w:sz="4" w:space="0" w:color="auto"/>
         <w:left w:val="single" w:sz="4" w:space="0" w:color="auto"/>
@@ -2793,458 +3280,6 @@
         <w:insideH w:val="single" w:sz="4" w:space="0" w:color="auto"/>
         <w:insideV w:val="single" w:sz="4" w:space="0" w:color="auto"/>
       </w:tblBorders>
-      <w:tblCellMar>
-        <w:top w:w="0" w:type="dxa"/>
-        <w:left w:w="108" w:type="dxa"/>
-        <w:bottom w:w="0" w:type="dxa"/>
-        <w:right w:w="108" w:type="dxa"/>
-      </w:tblCellMar>
-    </w:tblPr>
-  </w:style>
-  <w:style w:type="paragraph" w:styleId="CommentText">
-    <w:name w:val="annotation text"/>
-    <w:basedOn w:val="Normal"/>
-    <w:link w:val="CommentTextChar"/>
-    <w:semiHidden/>
-    <w:unhideWhenUsed/>
-    <w:rsid w:val="00EC604D"/>
-    <w:rPr>
-      <w:sz w:val="20"/>
-      <w:szCs w:val="20"/>
-    </w:rPr>
-  </w:style>
-  <w:style w:type="character" w:customStyle="1" w:styleId="CommentTextChar">
-    <w:name w:val="Comment Text Char"/>
-    <w:basedOn w:val="DefaultParagraphFont"/>
-    <w:link w:val="CommentText"/>
-    <w:semiHidden/>
-    <w:rsid w:val="00EC604D"/>
-    <w:rPr>
-      <w:rFonts w:ascii="Times New Roman" w:eastAsia="Times New Roman" w:hAnsi="Times New Roman" w:cs="Times New Roman"/>
-      <w:sz w:val="20"/>
-      <w:szCs w:val="20"/>
-    </w:rPr>
-  </w:style>
-  <w:style w:type="paragraph" w:styleId="BodyText">
-    <w:name w:val="Body Text"/>
-    <w:basedOn w:val="Normal"/>
-    <w:link w:val="BodyTextChar"/>
-    <w:semiHidden/>
-    <w:unhideWhenUsed/>
-    <w:rsid w:val="00EC604D"/>
-    <w:rPr>
-      <w:rFonts w:ascii="Arial" w:hAnsi="Arial"/>
-      <w:sz w:val="18"/>
-      <w:szCs w:val="20"/>
-    </w:rPr>
-  </w:style>
-  <w:style w:type="character" w:customStyle="1" w:styleId="BodyTextChar">
-    <w:name w:val="Body Text Char"/>
-    <w:basedOn w:val="DefaultParagraphFont"/>
-    <w:link w:val="BodyText"/>
-    <w:semiHidden/>
-    <w:rsid w:val="00EC604D"/>
-    <w:rPr>
-      <w:rFonts w:ascii="Arial" w:eastAsia="Times New Roman" w:hAnsi="Arial" w:cs="Times New Roman"/>
-      <w:sz w:val="18"/>
-      <w:szCs w:val="20"/>
-    </w:rPr>
-  </w:style>
-  <w:style w:type="paragraph" w:styleId="BodyText3">
-    <w:name w:val="Body Text 3"/>
-    <w:basedOn w:val="Normal"/>
-    <w:link w:val="BodyText3Char"/>
-    <w:unhideWhenUsed/>
-    <w:rsid w:val="00EC604D"/>
-    <w:rPr>
-      <w:szCs w:val="20"/>
-    </w:rPr>
-  </w:style>
-  <w:style w:type="character" w:customStyle="1" w:styleId="BodyText3Char">
-    <w:name w:val="Body Text 3 Char"/>
-    <w:basedOn w:val="DefaultParagraphFont"/>
-    <w:link w:val="BodyText3"/>
-    <w:rsid w:val="00EC604D"/>
-    <w:rPr>
-      <w:rFonts w:ascii="Times New Roman" w:eastAsia="Times New Roman" w:hAnsi="Times New Roman" w:cs="Times New Roman"/>
-      <w:sz w:val="24"/>
-      <w:szCs w:val="20"/>
-    </w:rPr>
-  </w:style>
-  <w:style w:type="character" w:styleId="CommentReference">
-    <w:name w:val="annotation reference"/>
-    <w:semiHidden/>
-    <w:unhideWhenUsed/>
-    <w:rsid w:val="00EC604D"/>
-    <w:rPr>
-      <w:sz w:val="16"/>
-      <w:szCs w:val="16"/>
-    </w:rPr>
-  </w:style>
-  <w:style w:type="paragraph" w:styleId="BalloonText">
-    <w:name w:val="Balloon Text"/>
-    <w:basedOn w:val="Normal"/>
-    <w:link w:val="BalloonTextChar"/>
-    <w:uiPriority w:val="99"/>
-    <w:semiHidden/>
-    <w:unhideWhenUsed/>
-    <w:rsid w:val="00EC604D"/>
-    <w:rPr>
-      <w:rFonts w:ascii="Tahoma" w:hAnsi="Tahoma" w:cs="Tahoma"/>
-      <w:sz w:val="16"/>
-      <w:szCs w:val="16"/>
-    </w:rPr>
-  </w:style>
-  <w:style w:type="character" w:customStyle="1" w:styleId="BalloonTextChar">
-    <w:name w:val="Balloon Text Char"/>
-    <w:basedOn w:val="DefaultParagraphFont"/>
-    <w:link w:val="BalloonText"/>
-    <w:uiPriority w:val="99"/>
-    <w:semiHidden/>
-    <w:rsid w:val="00EC604D"/>
-    <w:rPr>
-      <w:rFonts w:ascii="Tahoma" w:eastAsia="Times New Roman" w:hAnsi="Tahoma" w:cs="Tahoma"/>
-      <w:sz w:val="16"/>
-      <w:szCs w:val="16"/>
-    </w:rPr>
-  </w:style>
-  <w:style w:type="paragraph" w:styleId="ListParagraph">
-    <w:name w:val="List Paragraph"/>
-    <w:basedOn w:val="Normal"/>
-    <w:uiPriority w:val="34"/>
-    <w:qFormat/>
-    <w:rsid w:val="001D4BC1"/>
-    <w:pPr>
-      <w:ind w:left="720"/>
-      <w:contextualSpacing/>
-    </w:pPr>
-  </w:style>
-  <w:style w:type="character" w:styleId="Hyperlink">
-    <w:name w:val="Hyperlink"/>
-    <w:basedOn w:val="DefaultParagraphFont"/>
-    <w:uiPriority w:val="99"/>
-    <w:unhideWhenUsed/>
-    <w:rsid w:val="00077500"/>
-    <w:rPr>
-      <w:color w:val="0000FF" w:themeColor="hyperlink"/>
-      <w:u w:val="single"/>
-    </w:rPr>
-  </w:style>
-  <w:style w:type="character" w:styleId="PlaceholderText">
-    <w:name w:val="Placeholder Text"/>
-    <w:basedOn w:val="DefaultParagraphFont"/>
-    <w:uiPriority w:val="99"/>
-    <w:semiHidden/>
-    <w:rsid w:val="00932A7C"/>
-    <w:rPr>
-      <w:color w:val="808080"/>
-    </w:rPr>
-  </w:style>
-  <w:style w:type="paragraph" w:styleId="CommentSubject">
-    <w:name w:val="annotation subject"/>
-    <w:basedOn w:val="CommentText"/>
-    <w:next w:val="CommentText"/>
-    <w:link w:val="CommentSubjectChar"/>
-    <w:uiPriority w:val="99"/>
-    <w:semiHidden/>
-    <w:unhideWhenUsed/>
-    <w:rsid w:val="00790100"/>
-    <w:rPr>
-      <w:b/>
-      <w:bCs/>
-    </w:rPr>
-  </w:style>
-  <w:style w:type="character" w:customStyle="1" w:styleId="CommentSubjectChar">
-    <w:name w:val="Comment Subject Char"/>
-    <w:basedOn w:val="CommentTextChar"/>
-    <w:link w:val="CommentSubject"/>
-    <w:uiPriority w:val="99"/>
-    <w:semiHidden/>
-    <w:rsid w:val="00790100"/>
-    <w:rPr>
-      <w:rFonts w:ascii="Times New Roman" w:eastAsia="Times New Roman" w:hAnsi="Times New Roman" w:cs="Times New Roman"/>
-      <w:b/>
-      <w:bCs/>
-      <w:sz w:val="20"/>
-      <w:szCs w:val="20"/>
-    </w:rPr>
-  </w:style>
-</w:styles>
-</file>
-
-<file path=word/stylesWithEffects.xml><?xml version="1.0" encoding="utf-8"?>
-<w:styles xmlns:wpc="http://schemas.microsoft.com/office/word/2010/wordprocessingCanvas" xmlns:mo="http://schemas.microsoft.com/office/mac/office/2008/main" xmlns:mc="http://schemas.openxmlformats.org/markup-compatibility/2006" xmlns:mv="urn:schemas-microsoft-com:mac:vml" xmlns:o="urn:schemas-microsoft-com:office:office" xmlns:r="http://schemas.openxmlformats.org/officeDocument/2006/relationships" xmlns:m="http://schemas.openxmlformats.org/officeDocument/2006/math" xmlns:v="urn:schemas-microsoft-com:vml" xmlns:wp14="http://schemas.microsoft.com/office/word/2010/wordprocessingDrawing" xmlns:wp="http://schemas.openxmlformats.org/drawingml/2006/wordprocessingDrawing" xmlns:w10="urn:schemas-microsoft-com:office:word" xmlns:w="http://schemas.openxmlformats.org/wordprocessingml/2006/main" xmlns:w14="http://schemas.microsoft.com/office/word/2010/wordml" xmlns:wpg="http://schemas.microsoft.com/office/word/2010/wordprocessingGroup" xmlns:wpi="http://schemas.microsoft.com/office/word/2010/wordprocessingInk" xmlns:wne="http://schemas.microsoft.com/office/word/2006/wordml" xmlns:wps="http://schemas.microsoft.com/office/word/2010/wordprocessingShape" mc:Ignorable="w14 wp14">
-  <w:docDefaults>
-    <w:rPrDefault>
-      <w:rPr>
-        <w:rFonts w:asciiTheme="minorHAnsi" w:eastAsiaTheme="minorHAnsi" w:hAnsiTheme="minorHAnsi" w:cstheme="minorBidi"/>
-        <w:sz w:val="22"/>
-        <w:szCs w:val="22"/>
-        <w:lang w:val="en-US" w:eastAsia="en-US" w:bidi="ar-SA"/>
-      </w:rPr>
-    </w:rPrDefault>
-    <w:pPrDefault>
-      <w:pPr>
-        <w:spacing w:after="200" w:line="276" w:lineRule="auto"/>
-      </w:pPr>
-    </w:pPrDefault>
-  </w:docDefaults>
-  <w:latentStyles w:defLockedState="0" w:defUIPriority="99" w:defSemiHidden="1" w:defUnhideWhenUsed="1" w:defQFormat="0" w:count="276">
-    <w:lsdException w:name="Normal" w:semiHidden="0" w:uiPriority="0" w:unhideWhenUsed="0" w:qFormat="1"/>
-    <w:lsdException w:name="heading 1" w:semiHidden="0" w:uiPriority="9" w:unhideWhenUsed="0" w:qFormat="1"/>
-    <w:lsdException w:name="heading 2" w:uiPriority="9" w:qFormat="1"/>
-    <w:lsdException w:name="heading 3" w:uiPriority="9" w:qFormat="1"/>
-    <w:lsdException w:name="heading 4" w:uiPriority="9" w:qFormat="1"/>
-    <w:lsdException w:name="heading 5" w:uiPriority="9" w:qFormat="1"/>
-    <w:lsdException w:name="heading 6" w:uiPriority="9" w:qFormat="1"/>
-    <w:lsdException w:name="heading 7" w:uiPriority="9" w:qFormat="1"/>
-    <w:lsdException w:name="heading 8" w:uiPriority="9" w:qFormat="1"/>
-    <w:lsdException w:name="heading 9" w:uiPriority="9" w:qFormat="1"/>
-    <w:lsdException w:name="toc 1" w:uiPriority="39"/>
-    <w:lsdException w:name="toc 2" w:uiPriority="39"/>
-    <w:lsdException w:name="toc 3" w:uiPriority="39"/>
-    <w:lsdException w:name="toc 4" w:uiPriority="39"/>
-    <w:lsdException w:name="toc 5" w:uiPriority="39"/>
-    <w:lsdException w:name="toc 6" w:uiPriority="39"/>
-    <w:lsdException w:name="toc 7" w:uiPriority="39"/>
-    <w:lsdException w:name="toc 8" w:uiPriority="39"/>
-    <w:lsdException w:name="toc 9" w:uiPriority="39"/>
-    <w:lsdException w:name="annotation text" w:uiPriority="0"/>
-    <w:lsdException w:name="caption" w:uiPriority="35" w:qFormat="1"/>
-    <w:lsdException w:name="annotation reference" w:uiPriority="0"/>
-    <w:lsdException w:name="Title" w:semiHidden="0" w:uiPriority="10" w:unhideWhenUsed="0" w:qFormat="1"/>
-    <w:lsdException w:name="Default Paragraph Font" w:uiPriority="1"/>
-    <w:lsdException w:name="Body Text" w:uiPriority="0"/>
-    <w:lsdException w:name="Subtitle" w:semiHidden="0" w:uiPriority="11" w:unhideWhenUsed="0" w:qFormat="1"/>
-    <w:lsdException w:name="Body Text 3" w:uiPriority="0"/>
-    <w:lsdException w:name="Strong" w:semiHidden="0" w:uiPriority="22" w:unhideWhenUsed="0" w:qFormat="1"/>
-    <w:lsdException w:name="Emphasis" w:semiHidden="0" w:uiPriority="20" w:unhideWhenUsed="0" w:qFormat="1"/>
-    <w:lsdException w:name="Table Grid" w:semiHidden="0" w:uiPriority="0" w:unhideWhenUsed="0"/>
-    <w:lsdException w:name="Note Level 1" w:semiHidden="0" w:unhideWhenUsed="0"/>
-    <w:lsdException w:name="Note Level 2" w:semiHidden="0" w:unhideWhenUsed="0"/>
-    <w:lsdException w:name="Note Level 3" w:semiHidden="0" w:unhideWhenUsed="0"/>
-    <w:lsdException w:name="Note Level 4" w:semiHidden="0" w:unhideWhenUsed="0"/>
-    <w:lsdException w:name="Note Level 5" w:semiHidden="0" w:unhideWhenUsed="0"/>
-    <w:lsdException w:name="Note Level 6" w:semiHidden="0" w:unhideWhenUsed="0"/>
-    <w:lsdException w:name="Note Level 7" w:semiHidden="0" w:unhideWhenUsed="0"/>
-    <w:lsdException w:name="Note Level 8" w:semiHidden="0" w:unhideWhenUsed="0"/>
-    <w:lsdException w:name="Note Level 9" w:semiHidden="0" w:unhideWhenUsed="0"/>
-    <w:lsdException w:name="Placeholder Text" w:unhideWhenUsed="0"/>
-    <w:lsdException w:name="No Spacing" w:semiHidden="0" w:uiPriority="1" w:unhideWhenUsed="0" w:qFormat="1"/>
-    <w:lsdException w:name="Light Shading" w:semiHidden="0" w:uiPriority="60" w:unhideWhenUsed="0"/>
-    <w:lsdException w:name="Light List" w:semiHidden="0" w:uiPriority="61" w:unhideWhenUsed="0"/>
-    <w:lsdException w:name="Light Grid" w:semiHidden="0" w:uiPriority="62" w:unhideWhenUsed="0"/>
-    <w:lsdException w:name="Medium Shading 1" w:semiHidden="0" w:uiPriority="63" w:unhideWhenUsed="0"/>
-    <w:lsdException w:name="Medium Shading 2" w:semiHidden="0" w:uiPriority="64" w:unhideWhenUsed="0"/>
-    <w:lsdException w:name="Medium List 1" w:semiHidden="0" w:uiPriority="65" w:unhideWhenUsed="0"/>
-    <w:lsdException w:name="Medium List 2" w:semiHidden="0" w:uiPriority="66" w:unhideWhenUsed="0"/>
-    <w:lsdException w:name="Medium Grid 1" w:semiHidden="0" w:uiPriority="67" w:unhideWhenUsed="0"/>
-    <w:lsdException w:name="Medium Grid 2" w:semiHidden="0" w:uiPriority="68" w:unhideWhenUsed="0"/>
-    <w:lsdException w:name="Medium Grid 3" w:semiHidden="0" w:uiPriority="69" w:unhideWhenUsed="0"/>
-    <w:lsdException w:name="Dark List" w:semiHidden="0" w:uiPriority="70" w:unhideWhenUsed="0"/>
-    <w:lsdException w:name="Colorful Shading" w:semiHidden="0" w:uiPriority="71" w:unhideWhenUsed="0"/>
-    <w:lsdException w:name="Colorful List" w:semiHidden="0" w:uiPriority="72" w:unhideWhenUsed="0"/>
-    <w:lsdException w:name="Colorful Grid" w:semiHidden="0" w:uiPriority="73" w:unhideWhenUsed="0"/>
-    <w:lsdException w:name="Light Shading Accent 1" w:semiHidden="0" w:uiPriority="60" w:unhideWhenUsed="0"/>
-    <w:lsdException w:name="Light List Accent 1" w:semiHidden="0" w:uiPriority="61" w:unhideWhenUsed="0"/>
-    <w:lsdException w:name="Light Grid Accent 1" w:semiHidden="0" w:uiPriority="62" w:unhideWhenUsed="0"/>
-    <w:lsdException w:name="Medium Shading 1 Accent 1" w:semiHidden="0" w:uiPriority="63" w:unhideWhenUsed="0"/>
-    <w:lsdException w:name="Medium Shading 2 Accent 1" w:semiHidden="0" w:uiPriority="64" w:unhideWhenUsed="0"/>
-    <w:lsdException w:name="Medium List 1 Accent 1" w:semiHidden="0" w:uiPriority="65" w:unhideWhenUsed="0"/>
-    <w:lsdException w:name="Revision" w:unhideWhenUsed="0"/>
-    <w:lsdException w:name="List Paragraph" w:semiHidden="0" w:uiPriority="34" w:unhideWhenUsed="0" w:qFormat="1"/>
-    <w:lsdException w:name="Quote" w:semiHidden="0" w:uiPriority="29" w:unhideWhenUsed="0" w:qFormat="1"/>
-    <w:lsdException w:name="Intense Quote" w:semiHidden="0" w:uiPriority="30" w:unhideWhenUsed="0" w:qFormat="1"/>
-    <w:lsdException w:name="Medium List 2 Accent 1" w:semiHidden="0" w:uiPriority="66" w:unhideWhenUsed="0"/>
-    <w:lsdException w:name="Medium Grid 1 Accent 1" w:semiHidden="0" w:uiPriority="67" w:unhideWhenUsed="0"/>
-    <w:lsdException w:name="Medium Grid 2 Accent 1" w:semiHidden="0" w:uiPriority="68" w:unhideWhenUsed="0"/>
-    <w:lsdException w:name="Medium Grid 3 Accent 1" w:semiHidden="0" w:uiPriority="69" w:unhideWhenUsed="0"/>
-    <w:lsdException w:name="Dark List Accent 1" w:semiHidden="0" w:uiPriority="70" w:unhideWhenUsed="0"/>
-    <w:lsdException w:name="Colorful Shading Accent 1" w:semiHidden="0" w:uiPriority="71" w:unhideWhenUsed="0"/>
-    <w:lsdException w:name="Colorful List Accent 1" w:semiHidden="0" w:uiPriority="72" w:unhideWhenUsed="0"/>
-    <w:lsdException w:name="Colorful Grid Accent 1" w:semiHidden="0" w:uiPriority="73" w:unhideWhenUsed="0"/>
-    <w:lsdException w:name="Light Shading Accent 2" w:semiHidden="0" w:uiPriority="60" w:unhideWhenUsed="0"/>
-    <w:lsdException w:name="Light List Accent 2" w:semiHidden="0" w:uiPriority="61" w:unhideWhenUsed="0"/>
-    <w:lsdException w:name="Light Grid Accent 2" w:semiHidden="0" w:uiPriority="62" w:unhideWhenUsed="0"/>
-    <w:lsdException w:name="Medium Shading 1 Accent 2" w:semiHidden="0" w:uiPriority="63" w:unhideWhenUsed="0"/>
-    <w:lsdException w:name="Medium Shading 2 Accent 2" w:semiHidden="0" w:uiPriority="64" w:unhideWhenUsed="0"/>
-    <w:lsdException w:name="Medium List 1 Accent 2" w:semiHidden="0" w:uiPriority="65" w:unhideWhenUsed="0"/>
-    <w:lsdException w:name="Medium List 2 Accent 2" w:semiHidden="0" w:uiPriority="66" w:unhideWhenUsed="0"/>
-    <w:lsdException w:name="Medium Grid 1 Accent 2" w:semiHidden="0" w:uiPriority="67" w:unhideWhenUsed="0"/>
-    <w:lsdException w:name="Medium Grid 2 Accent 2" w:semiHidden="0" w:uiPriority="68" w:unhideWhenUsed="0"/>
-    <w:lsdException w:name="Medium Grid 3 Accent 2" w:semiHidden="0" w:uiPriority="69" w:unhideWhenUsed="0"/>
-    <w:lsdException w:name="Dark List Accent 2" w:semiHidden="0" w:uiPriority="70" w:unhideWhenUsed="0"/>
-    <w:lsdException w:name="Colorful Shading Accent 2" w:semiHidden="0" w:uiPriority="71" w:unhideWhenUsed="0"/>
-    <w:lsdException w:name="Colorful List Accent 2" w:semiHidden="0" w:uiPriority="72" w:unhideWhenUsed="0"/>
-    <w:lsdException w:name="Colorful Grid Accent 2" w:semiHidden="0" w:uiPriority="73" w:unhideWhenUsed="0"/>
-    <w:lsdException w:name="Light Shading Accent 3" w:semiHidden="0" w:uiPriority="60" w:unhideWhenUsed="0"/>
-    <w:lsdException w:name="Light List Accent 3" w:semiHidden="0" w:uiPriority="61" w:unhideWhenUsed="0"/>
-    <w:lsdException w:name="Light Grid Accent 3" w:semiHidden="0" w:uiPriority="62" w:unhideWhenUsed="0"/>
-    <w:lsdException w:name="Medium Shading 1 Accent 3" w:semiHidden="0" w:uiPriority="63" w:unhideWhenUsed="0"/>
-    <w:lsdException w:name="Medium Shading 2 Accent 3" w:semiHidden="0" w:uiPriority="64" w:unhideWhenUsed="0"/>
-    <w:lsdException w:name="Medium List 1 Accent 3" w:semiHidden="0" w:uiPriority="65" w:unhideWhenUsed="0"/>
-    <w:lsdException w:name="Medium List 2 Accent 3" w:semiHidden="0" w:uiPriority="66" w:unhideWhenUsed="0"/>
-    <w:lsdException w:name="Medium Grid 1 Accent 3" w:semiHidden="0" w:uiPriority="67" w:unhideWhenUsed="0"/>
-    <w:lsdException w:name="Medium Grid 2 Accent 3" w:semiHidden="0" w:uiPriority="68" w:unhideWhenUsed="0"/>
-    <w:lsdException w:name="Medium Grid 3 Accent 3" w:semiHidden="0" w:uiPriority="69" w:unhideWhenUsed="0"/>
-    <w:lsdException w:name="Dark List Accent 3" w:semiHidden="0" w:uiPriority="70" w:unhideWhenUsed="0"/>
-    <w:lsdException w:name="Colorful Shading Accent 3" w:semiHidden="0" w:uiPriority="71" w:unhideWhenUsed="0"/>
-    <w:lsdException w:name="Colorful List Accent 3" w:semiHidden="0" w:uiPriority="72" w:unhideWhenUsed="0"/>
-    <w:lsdException w:name="Colorful Grid Accent 3" w:semiHidden="0" w:uiPriority="73" w:unhideWhenUsed="0"/>
-    <w:lsdException w:name="Light Shading Accent 4" w:semiHidden="0" w:uiPriority="60" w:unhideWhenUsed="0"/>
-    <w:lsdException w:name="Light List Accent 4" w:semiHidden="0" w:uiPriority="61" w:unhideWhenUsed="0"/>
-    <w:lsdException w:name="Light Grid Accent 4" w:semiHidden="0" w:uiPriority="62" w:unhideWhenUsed="0"/>
-    <w:lsdException w:name="Medium Shading 1 Accent 4" w:semiHidden="0" w:uiPriority="63" w:unhideWhenUsed="0"/>
-    <w:lsdException w:name="Medium Shading 2 Accent 4" w:semiHidden="0" w:uiPriority="64" w:unhideWhenUsed="0"/>
-    <w:lsdException w:name="Medium List 1 Accent 4" w:semiHidden="0" w:uiPriority="65" w:unhideWhenUsed="0"/>
-    <w:lsdException w:name="Medium List 2 Accent 4" w:semiHidden="0" w:uiPriority="66" w:unhideWhenUsed="0"/>
-    <w:lsdException w:name="Medium Grid 1 Accent 4" w:semiHidden="0" w:uiPriority="67" w:unhideWhenUsed="0"/>
-    <w:lsdException w:name="Medium Grid 2 Accent 4" w:semiHidden="0" w:uiPriority="68" w:unhideWhenUsed="0"/>
-    <w:lsdException w:name="Medium Grid 3 Accent 4" w:semiHidden="0" w:uiPriority="69" w:unhideWhenUsed="0"/>
-    <w:lsdException w:name="Dark List Accent 4" w:semiHidden="0" w:uiPriority="70" w:unhideWhenUsed="0"/>
-    <w:lsdException w:name="Colorful Shading Accent 4" w:semiHidden="0" w:uiPriority="71" w:unhideWhenUsed="0"/>
-    <w:lsdException w:name="Colorful List Accent 4" w:semiHidden="0" w:uiPriority="72" w:unhideWhenUsed="0"/>
-    <w:lsdException w:name="Colorful Grid Accent 4" w:semiHidden="0" w:uiPriority="73" w:unhideWhenUsed="0"/>
-    <w:lsdException w:name="Light Shading Accent 5" w:semiHidden="0" w:uiPriority="60" w:unhideWhenUsed="0"/>
-    <w:lsdException w:name="Light List Accent 5" w:semiHidden="0" w:uiPriority="61" w:unhideWhenUsed="0"/>
-    <w:lsdException w:name="Light Grid Accent 5" w:semiHidden="0" w:uiPriority="62" w:unhideWhenUsed="0"/>
-    <w:lsdException w:name="Medium Shading 1 Accent 5" w:semiHidden="0" w:uiPriority="63" w:unhideWhenUsed="0"/>
-    <w:lsdException w:name="Medium Shading 2 Accent 5" w:semiHidden="0" w:uiPriority="64" w:unhideWhenUsed="0"/>
-    <w:lsdException w:name="Medium List 1 Accent 5" w:semiHidden="0" w:uiPriority="65" w:unhideWhenUsed="0"/>
-    <w:lsdException w:name="Medium List 2 Accent 5" w:semiHidden="0" w:uiPriority="66" w:unhideWhenUsed="0"/>
-    <w:lsdException w:name="Medium Grid 1 Accent 5" w:semiHidden="0" w:uiPriority="67" w:unhideWhenUsed="0"/>
-    <w:lsdException w:name="Medium Grid 2 Accent 5" w:semiHidden="0" w:uiPriority="68" w:unhideWhenUsed="0"/>
-    <w:lsdException w:name="Medium Grid 3 Accent 5" w:semiHidden="0" w:uiPriority="69" w:unhideWhenUsed="0"/>
-    <w:lsdException w:name="Dark List Accent 5" w:semiHidden="0" w:uiPriority="70" w:unhideWhenUsed="0"/>
-    <w:lsdException w:name="Colorful Shading Accent 5" w:semiHidden="0" w:uiPriority="71" w:unhideWhenUsed="0"/>
-    <w:lsdException w:name="Colorful List Accent 5" w:semiHidden="0" w:uiPriority="72" w:unhideWhenUsed="0"/>
-    <w:lsdException w:name="Colorful Grid Accent 5" w:semiHidden="0" w:uiPriority="73" w:unhideWhenUsed="0"/>
-    <w:lsdException w:name="Light Shading Accent 6" w:semiHidden="0" w:uiPriority="60" w:unhideWhenUsed="0"/>
-    <w:lsdException w:name="Light List Accent 6" w:semiHidden="0" w:uiPriority="61" w:unhideWhenUsed="0"/>
-    <w:lsdException w:name="Light Grid Accent 6" w:semiHidden="0" w:uiPriority="62" w:unhideWhenUsed="0"/>
-    <w:lsdException w:name="Medium Shading 1 Accent 6" w:semiHidden="0" w:uiPriority="63" w:unhideWhenUsed="0"/>
-    <w:lsdException w:name="Medium Shading 2 Accent 6" w:semiHidden="0" w:uiPriority="64" w:unhideWhenUsed="0"/>
-    <w:lsdException w:name="Medium List 1 Accent 6" w:semiHidden="0" w:uiPriority="65" w:unhideWhenUsed="0"/>
-    <w:lsdException w:name="Medium List 2 Accent 6" w:semiHidden="0" w:uiPriority="66" w:unhideWhenUsed="0"/>
-    <w:lsdException w:name="Medium Grid 1 Accent 6" w:semiHidden="0" w:uiPriority="67" w:unhideWhenUsed="0"/>
-    <w:lsdException w:name="Medium Grid 2 Accent 6" w:semiHidden="0" w:uiPriority="68" w:unhideWhenUsed="0"/>
-    <w:lsdException w:name="Medium Grid 3 Accent 6" w:semiHidden="0" w:uiPriority="69" w:unhideWhenUsed="0"/>
-    <w:lsdException w:name="Dark List Accent 6" w:semiHidden="0" w:uiPriority="70" w:unhideWhenUsed="0"/>
-    <w:lsdException w:name="Colorful Shading Accent 6" w:semiHidden="0" w:uiPriority="71" w:unhideWhenUsed="0"/>
-    <w:lsdException w:name="Colorful List Accent 6" w:semiHidden="0" w:uiPriority="72" w:unhideWhenUsed="0"/>
-    <w:lsdException w:name="Colorful Grid Accent 6" w:semiHidden="0" w:uiPriority="73" w:unhideWhenUsed="0"/>
-    <w:lsdException w:name="Subtle Emphasis" w:semiHidden="0" w:uiPriority="19" w:unhideWhenUsed="0" w:qFormat="1"/>
-    <w:lsdException w:name="Intense Emphasis" w:semiHidden="0" w:uiPriority="21" w:unhideWhenUsed="0" w:qFormat="1"/>
-    <w:lsdException w:name="Subtle Reference" w:semiHidden="0" w:uiPriority="31" w:unhideWhenUsed="0" w:qFormat="1"/>
-    <w:lsdException w:name="Intense Reference" w:semiHidden="0" w:uiPriority="32" w:unhideWhenUsed="0" w:qFormat="1"/>
-    <w:lsdException w:name="Book Title" w:semiHidden="0" w:uiPriority="33" w:unhideWhenUsed="0" w:qFormat="1"/>
-    <w:lsdException w:name="Bibliography" w:uiPriority="37"/>
-    <w:lsdException w:name="TOC Heading" w:uiPriority="39" w:qFormat="1"/>
-  </w:latentStyles>
-  <w:style w:type="paragraph" w:default="1" w:styleId="Normal">
-    <w:name w:val="Normal"/>
-    <w:qFormat/>
-    <w:rsid w:val="006F0472"/>
-    <w:pPr>
-      <w:spacing w:after="0" w:line="240" w:lineRule="auto"/>
-    </w:pPr>
-    <w:rPr>
-      <w:rFonts w:ascii="Times New Roman" w:eastAsia="Times New Roman" w:hAnsi="Times New Roman" w:cs="Times New Roman"/>
-      <w:sz w:val="24"/>
-      <w:szCs w:val="24"/>
-    </w:rPr>
-  </w:style>
-  <w:style w:type="character" w:default="1" w:styleId="DefaultParagraphFont">
-    <w:name w:val="Default Paragraph Font"/>
-    <w:uiPriority w:val="1"/>
-    <w:unhideWhenUsed/>
-  </w:style>
-  <w:style w:type="table" w:default="1" w:styleId="TableNormal">
-    <w:name w:val="Normal Table"/>
-    <w:uiPriority w:val="99"/>
-    <w:semiHidden/>
-    <w:unhideWhenUsed/>
-    <w:tblPr>
-      <w:tblInd w:w="0" w:type="dxa"/>
-      <w:tblCellMar>
-        <w:top w:w="0" w:type="dxa"/>
-        <w:left w:w="108" w:type="dxa"/>
-        <w:bottom w:w="0" w:type="dxa"/>
-        <w:right w:w="108" w:type="dxa"/>
-      </w:tblCellMar>
-    </w:tblPr>
-  </w:style>
-  <w:style w:type="numbering" w:default="1" w:styleId="NoList">
-    <w:name w:val="No List"/>
-    <w:uiPriority w:val="99"/>
-    <w:semiHidden/>
-    <w:unhideWhenUsed/>
-  </w:style>
-  <w:style w:type="paragraph" w:styleId="Header">
-    <w:name w:val="header"/>
-    <w:basedOn w:val="Normal"/>
-    <w:link w:val="HeaderChar"/>
-    <w:uiPriority w:val="99"/>
-    <w:unhideWhenUsed/>
-    <w:rsid w:val="006F0472"/>
-    <w:pPr>
-      <w:tabs>
-        <w:tab w:val="center" w:pos="4680"/>
-        <w:tab w:val="right" w:pos="9360"/>
-      </w:tabs>
-    </w:pPr>
-  </w:style>
-  <w:style w:type="character" w:customStyle="1" w:styleId="HeaderChar">
-    <w:name w:val="Header Char"/>
-    <w:basedOn w:val="DefaultParagraphFont"/>
-    <w:link w:val="Header"/>
-    <w:uiPriority w:val="99"/>
-    <w:rsid w:val="006F0472"/>
-  </w:style>
-  <w:style w:type="paragraph" w:styleId="Footer">
-    <w:name w:val="footer"/>
-    <w:basedOn w:val="Normal"/>
-    <w:link w:val="FooterChar"/>
-    <w:uiPriority w:val="99"/>
-    <w:unhideWhenUsed/>
-    <w:rsid w:val="006F0472"/>
-    <w:pPr>
-      <w:tabs>
-        <w:tab w:val="center" w:pos="4680"/>
-        <w:tab w:val="right" w:pos="9360"/>
-      </w:tabs>
-    </w:pPr>
-  </w:style>
-  <w:style w:type="character" w:customStyle="1" w:styleId="FooterChar">
-    <w:name w:val="Footer Char"/>
-    <w:basedOn w:val="DefaultParagraphFont"/>
-    <w:link w:val="Footer"/>
-    <w:uiPriority w:val="99"/>
-    <w:rsid w:val="006F0472"/>
-  </w:style>
-  <w:style w:type="table" w:styleId="TableGrid">
-    <w:name w:val="Table Grid"/>
-    <w:basedOn w:val="TableNormal"/>
-    <w:rsid w:val="006F0472"/>
-    <w:pPr>
-      <w:spacing w:after="0" w:line="240" w:lineRule="auto"/>
-    </w:pPr>
-    <w:tblPr>
-      <w:tblInd w:w="0" w:type="dxa"/>
-      <w:tblBorders>
-        <w:top w:val="single" w:sz="4" w:space="0" w:color="auto"/>
-        <w:left w:val="single" w:sz="4" w:space="0" w:color="auto"/>
-        <w:bottom w:val="single" w:sz="4" w:space="0" w:color="auto"/>
-        <w:right w:val="single" w:sz="4" w:space="0" w:color="auto"/>
-        <w:insideH w:val="single" w:sz="4" w:space="0" w:color="auto"/>
-        <w:insideV w:val="single" w:sz="4" w:space="0" w:color="auto"/>
-      </w:tblBorders>
-      <w:tblCellMar>
-        <w:top w:w="0" w:type="dxa"/>
-        <w:left w:w="108" w:type="dxa"/>
-        <w:bottom w:w="0" w:type="dxa"/>
-        <w:right w:w="108" w:type="dxa"/>
-      </w:tblCellMar>
     </w:tblPr>
   </w:style>
   <w:style w:type="paragraph" w:styleId="CommentText">
@@ -3708,7 +3743,7 @@
 </file>
 
 <file path=customXml/itemProps1.xml><?xml version="1.0" encoding="utf-8"?>
-<ds:datastoreItem xmlns:ds="http://schemas.openxmlformats.org/officeDocument/2006/customXml" ds:itemID="{A51B5762-340B-C946-989D-034FBAB360C7}">
+<ds:datastoreItem xmlns:ds="http://schemas.openxmlformats.org/officeDocument/2006/customXml" ds:itemID="{D39E706D-6FBB-48D1-AA30-D41A1C6A2A1B}">
   <ds:schemaRefs>
     <ds:schemaRef ds:uri="http://schemas.openxmlformats.org/officeDocument/2006/bibliography"/>
   </ds:schemaRefs>
